--- a/关于餐饮管理系统.docx
+++ b/关于餐饮管理系统.docx
@@ -1,18 +1,27 @@
 
 <file path=word/document.xml><?xml version="1.0" encoding="utf-8"?>
-<w:document xmlns:ve="http://schemas.openxmlformats.org/markup-compatibility/2006" xmlns:o="urn:schemas-microsoft-com:office:office" xmlns:r="http://schemas.openxmlformats.org/officeDocument/2006/relationships" xmlns:m="http://schemas.openxmlformats.org/officeDocument/2006/math" xmlns:v="urn:schemas-microsoft-com:vml" xmlns:wp="http://schemas.openxmlformats.org/drawingml/2006/wordprocessingDrawing" xmlns:w10="urn:schemas-microsoft-com:office:word" xmlns:w="http://schemas.openxmlformats.org/wordprocessingml/2006/main" xmlns:wne="http://schemas.microsoft.com/office/word/2006/wordml">
+<w:document xmlns:wpc="http://schemas.microsoft.com/office/word/2010/wordprocessingCanvas" xmlns:cx="http://schemas.microsoft.com/office/drawing/2014/chartex" xmlns:cx1="http://schemas.microsoft.com/office/drawing/2015/9/8/chartex" xmlns:cx2="http://schemas.microsoft.com/office/drawing/2015/10/21/chartex" xmlns:cx3="http://schemas.microsoft.com/office/drawing/2016/5/9/chartex" xmlns:cx4="http://schemas.microsoft.com/office/drawing/2016/5/10/chartex" xmlns:cx5="http://schemas.microsoft.com/office/drawing/2016/5/11/chartex" xmlns:cx6="http://schemas.microsoft.com/office/drawing/2016/5/12/chartex" xmlns:cx7="http://schemas.microsoft.com/office/drawing/2016/5/13/chartex" xmlns:cx8="http://schemas.microsoft.com/office/drawing/2016/5/14/chartex" xmlns:mc="http://schemas.openxmlformats.org/markup-compatibility/2006" xmlns:aink="http://schemas.microsoft.com/office/drawing/2016/ink" xmlns:am3d="http://schemas.microsoft.com/office/drawing/2017/model3d" xmlns:o="urn:schemas-microsoft-com:office:office" xmlns:r="http://schemas.openxmlformats.org/officeDocument/2006/relationships" xmlns:m="http://schemas.openxmlformats.org/officeDocument/2006/math" xmlns:v="urn:schemas-microsoft-com:vml" xmlns:wp14="http://schemas.microsoft.com/office/word/2010/wordprocessingDrawing" xmlns:wp="http://schemas.openxmlformats.org/drawingml/2006/wordprocessingDrawing" xmlns:w10="urn:schemas-microsoft-com:office:word" xmlns:w="http://schemas.openxmlformats.org/wordprocessingml/2006/main" xmlns:w14="http://schemas.microsoft.com/office/word/2010/wordml" xmlns:w15="http://schemas.microsoft.com/office/word/2012/wordml" xmlns:w16cid="http://schemas.microsoft.com/office/word/2016/wordml/cid" xmlns:w16se="http://schemas.microsoft.com/office/word/2015/wordml/symex" xmlns:wpg="http://schemas.microsoft.com/office/word/2010/wordprocessingGroup" xmlns:wpi="http://schemas.microsoft.com/office/word/2010/wordprocessingInk" xmlns:wne="http://schemas.microsoft.com/office/word/2006/wordml" xmlns:wps="http://schemas.microsoft.com/office/word/2010/wordprocessingShape" mc:Ignorable="w14 w15 w16se w16cid wp14">
   <w:body>
     <w:p>
       <w:pPr>
         <w:pStyle w:val="1"/>
         <w:jc w:val="center"/>
+        <w:rPr>
+          <w:rFonts w:ascii="华文楷体" w:eastAsia="华文楷体" w:hAnsi="华文楷体"/>
+          <w:color w:val="FF0000"/>
+          <w:sz w:val="52"/>
+          <w:szCs w:val="52"/>
+        </w:rPr>
+      </w:pPr>
+      <w:r>
         <w:rPr>
           <w:rFonts w:ascii="华文楷体" w:eastAsia="华文楷体" w:hAnsi="华文楷体" w:hint="eastAsia"/>
           <w:color w:val="FF0000"/>
           <w:sz w:val="52"/>
           <w:szCs w:val="52"/>
         </w:rPr>
-      </w:pPr>
+        <w:t>关于</w:t>
+      </w:r>
       <w:r>
         <w:rPr>
           <w:rFonts w:ascii="华文楷体" w:eastAsia="华文楷体" w:hAnsi="华文楷体" w:hint="eastAsia"/>
@@ -20,15 +29,6 @@
           <w:sz w:val="52"/>
           <w:szCs w:val="52"/>
         </w:rPr>
-        <w:t>关于</w:t>
-      </w:r>
-      <w:r>
-        <w:rPr>
-          <w:rFonts w:ascii="华文楷体" w:eastAsia="华文楷体" w:hAnsi="华文楷体" w:hint="eastAsia"/>
-          <w:color w:val="FF0000"/>
-          <w:sz w:val="52"/>
-          <w:szCs w:val="52"/>
-        </w:rPr>
         <w:t>餐饮管理系统</w:t>
       </w:r>
     </w:p>
@@ -37,7 +37,6 @@
         <w:pStyle w:val="a3"/>
         <w:jc w:val="left"/>
         <w:rPr>
-          <w:rFonts w:hint="eastAsia"/>
           <w:color w:val="FF0000"/>
         </w:rPr>
       </w:pPr>
@@ -81,7 +80,6 @@
       <w:pPr>
         <w:ind w:firstLine="420"/>
         <w:rPr>
-          <w:rFonts w:hint="eastAsia"/>
           <w:sz w:val="28"/>
           <w:szCs w:val="28"/>
         </w:rPr>
@@ -116,7 +114,6 @@
         <w:pStyle w:val="a3"/>
         <w:jc w:val="left"/>
         <w:rPr>
-          <w:rFonts w:hint="eastAsia"/>
           <w:color w:val="FF0000"/>
         </w:rPr>
       </w:pPr>
@@ -142,18 +139,11 @@
         <w:t>介绍</w:t>
       </w:r>
     </w:p>
-    <w:p>
-      <w:pPr>
-        <w:rPr>
-          <w:rFonts w:hint="eastAsia"/>
-        </w:rPr>
-      </w:pPr>
-    </w:p>
+    <w:p/>
     <w:p>
       <w:pPr>
         <w:pStyle w:val="3"/>
         <w:rPr>
-          <w:rFonts w:hint="eastAsia"/>
           <w:sz w:val="30"/>
           <w:szCs w:val="30"/>
         </w:rPr>
@@ -189,7 +179,6 @@
       <w:pPr>
         <w:pStyle w:val="4"/>
         <w:rPr>
-          <w:rFonts w:hint="eastAsia"/>
           <w:color w:val="984806" w:themeColor="accent6" w:themeShade="80"/>
         </w:rPr>
       </w:pPr>
@@ -231,36 +220,17 @@
       <w:pPr>
         <w:ind w:firstLine="420"/>
         <w:rPr>
-          <w:rFonts w:hint="eastAsia"/>
-          <w:sz w:val="28"/>
-          <w:szCs w:val="28"/>
-        </w:rPr>
-      </w:pPr>
-      <w:r>
-        <w:rPr>
-          <w:rFonts w:hint="eastAsia"/>
-          <w:sz w:val="28"/>
-          <w:szCs w:val="28"/>
-        </w:rPr>
-        <w:t>系统登录保护了前台的安全性，在非登录状态下，用户禁止所有操作，系统登录应用了文件流技术和</w:t>
-      </w:r>
-      <w:proofErr w:type="spellStart"/>
-      <w:r>
-        <w:rPr>
-          <w:rFonts w:hint="eastAsia"/>
-          <w:sz w:val="28"/>
-          <w:szCs w:val="28"/>
-        </w:rPr>
-        <w:t>combox</w:t>
-      </w:r>
-      <w:proofErr w:type="spellEnd"/>
-      <w:r>
-        <w:rPr>
-          <w:rFonts w:hint="eastAsia"/>
-          <w:sz w:val="28"/>
-          <w:szCs w:val="28"/>
-        </w:rPr>
-        <w:t>联动技术</w:t>
+          <w:sz w:val="28"/>
+          <w:szCs w:val="28"/>
+        </w:rPr>
+      </w:pPr>
+      <w:r>
+        <w:rPr>
+          <w:rFonts w:hint="eastAsia"/>
+          <w:sz w:val="28"/>
+          <w:szCs w:val="28"/>
+        </w:rPr>
+        <w:t>系统登录保护了前台的安全性，在非登录状态下，用户禁止所有操作，系统登录应用了文件流技术</w:t>
       </w:r>
       <w:r>
         <w:rPr>
@@ -286,12 +256,13 @@
         </w:rPr>
         <w:t>。</w:t>
       </w:r>
+      <w:bookmarkStart w:id="0" w:name="_GoBack"/>
+      <w:bookmarkEnd w:id="0"/>
     </w:p>
     <w:p>
       <w:pPr>
         <w:ind w:firstLine="420"/>
         <w:rPr>
-          <w:rFonts w:hint="eastAsia"/>
           <w:sz w:val="28"/>
           <w:szCs w:val="28"/>
         </w:rPr>
@@ -301,7 +272,6 @@
       <w:pPr>
         <w:pStyle w:val="4"/>
         <w:rPr>
-          <w:rFonts w:hint="eastAsia"/>
           <w:color w:val="984806" w:themeColor="accent6" w:themeShade="80"/>
         </w:rPr>
       </w:pPr>
@@ -332,7 +302,6 @@
       <w:pPr>
         <w:ind w:firstLine="420"/>
         <w:rPr>
-          <w:rFonts w:hint="eastAsia"/>
           <w:sz w:val="28"/>
           <w:szCs w:val="28"/>
         </w:rPr>
@@ -350,7 +319,6 @@
       <w:pPr>
         <w:ind w:firstLine="420"/>
         <w:rPr>
-          <w:rFonts w:hint="eastAsia"/>
           <w:sz w:val="28"/>
           <w:szCs w:val="28"/>
         </w:rPr>
@@ -360,7 +328,6 @@
       <w:pPr>
         <w:pStyle w:val="4"/>
         <w:rPr>
-          <w:rFonts w:hint="eastAsia"/>
           <w:color w:val="984806" w:themeColor="accent6" w:themeShade="80"/>
         </w:rPr>
       </w:pPr>
@@ -404,36 +371,17 @@
       <w:pPr>
         <w:ind w:firstLine="420"/>
         <w:rPr>
-          <w:rFonts w:hint="eastAsia"/>
-          <w:sz w:val="28"/>
-          <w:szCs w:val="28"/>
-        </w:rPr>
-      </w:pPr>
-      <w:r>
-        <w:rPr>
-          <w:rFonts w:hint="eastAsia"/>
-          <w:sz w:val="28"/>
-          <w:szCs w:val="28"/>
-        </w:rPr>
-        <w:t>实现了给选定</w:t>
-      </w:r>
-      <w:proofErr w:type="gramStart"/>
-      <w:r>
-        <w:rPr>
-          <w:rFonts w:hint="eastAsia"/>
-          <w:sz w:val="28"/>
-          <w:szCs w:val="28"/>
-        </w:rPr>
-        <w:t>的桌点餐</w:t>
-      </w:r>
-      <w:proofErr w:type="gramEnd"/>
-      <w:r>
-        <w:rPr>
-          <w:rFonts w:hint="eastAsia"/>
-          <w:sz w:val="28"/>
-          <w:szCs w:val="28"/>
-        </w:rPr>
-        <w:t>的功能</w:t>
+          <w:sz w:val="28"/>
+          <w:szCs w:val="28"/>
+        </w:rPr>
+      </w:pPr>
+      <w:r>
+        <w:rPr>
+          <w:rFonts w:hint="eastAsia"/>
+          <w:sz w:val="28"/>
+          <w:szCs w:val="28"/>
+        </w:rPr>
+        <w:t>实现了给选定的桌点餐的功能</w:t>
       </w:r>
       <w:r>
         <w:rPr>
@@ -483,7 +431,6 @@
         </w:rPr>
         <w:t>食材，如果</w:t>
       </w:r>
-      <w:proofErr w:type="gramStart"/>
       <w:r>
         <w:rPr>
           <w:rFonts w:hint="eastAsia"/>
@@ -498,16 +445,7 @@
           <w:sz w:val="28"/>
           <w:szCs w:val="28"/>
         </w:rPr>
-        <w:t>食材不够</w:t>
-      </w:r>
-      <w:proofErr w:type="gramEnd"/>
-      <w:r>
-        <w:rPr>
-          <w:rFonts w:hint="eastAsia"/>
-          <w:sz w:val="28"/>
-          <w:szCs w:val="28"/>
-        </w:rPr>
-        <w:t>则不能进行</w:t>
+        <w:t>食材不够则不能进行</w:t>
       </w:r>
       <w:r>
         <w:rPr>
@@ -554,7 +492,6 @@
       <w:pPr>
         <w:ind w:firstLine="420"/>
         <w:rPr>
-          <w:rFonts w:hint="eastAsia"/>
           <w:sz w:val="28"/>
           <w:szCs w:val="28"/>
         </w:rPr>
@@ -599,7 +536,6 @@
         </w:rPr>
         <w:t>、</w:t>
       </w:r>
-      <w:proofErr w:type="gramStart"/>
       <w:r>
         <w:rPr>
           <w:rFonts w:hint="eastAsia"/>
@@ -622,16 +558,7 @@
           <w:sz w:val="28"/>
           <w:szCs w:val="28"/>
         </w:rPr>
-        <w:t>查看</w:t>
-      </w:r>
-      <w:proofErr w:type="gramEnd"/>
-      <w:r>
-        <w:rPr>
-          <w:rFonts w:hint="eastAsia"/>
-          <w:sz w:val="28"/>
-          <w:szCs w:val="28"/>
-        </w:rPr>
-        <w:t>菜单</w:t>
+        <w:t>查看菜单</w:t>
       </w:r>
       <w:r>
         <w:rPr>
@@ -678,7 +605,6 @@
       <w:pPr>
         <w:ind w:firstLine="420"/>
         <w:rPr>
-          <w:rFonts w:hint="eastAsia"/>
           <w:sz w:val="28"/>
           <w:szCs w:val="28"/>
         </w:rPr>
@@ -688,7 +614,6 @@
       <w:pPr>
         <w:pStyle w:val="4"/>
         <w:rPr>
-          <w:rFonts w:hint="eastAsia"/>
           <w:color w:val="984806" w:themeColor="accent6" w:themeShade="80"/>
         </w:rPr>
       </w:pPr>
@@ -724,7 +649,6 @@
       <w:pPr>
         <w:ind w:firstLine="420"/>
         <w:rPr>
-          <w:rFonts w:hint="eastAsia"/>
           <w:sz w:val="28"/>
           <w:szCs w:val="28"/>
         </w:rPr>
@@ -815,33 +739,15 @@
           <w:sz w:val="28"/>
           <w:szCs w:val="28"/>
         </w:rPr>
-        <w:t>支持多个</w:t>
-      </w:r>
-      <w:proofErr w:type="gramStart"/>
-      <w:r>
-        <w:rPr>
-          <w:rFonts w:hint="eastAsia"/>
-          <w:sz w:val="28"/>
-          <w:szCs w:val="28"/>
-        </w:rPr>
-        <w:t>桌</w:t>
-      </w:r>
-      <w:r>
-        <w:rPr>
-          <w:rFonts w:hint="eastAsia"/>
-          <w:sz w:val="28"/>
-          <w:szCs w:val="28"/>
-        </w:rPr>
-        <w:t>不同</w:t>
-      </w:r>
-      <w:proofErr w:type="gramEnd"/>
-      <w:r>
-        <w:rPr>
-          <w:rFonts w:hint="eastAsia"/>
-          <w:sz w:val="28"/>
-          <w:szCs w:val="28"/>
-        </w:rPr>
-        <w:t>时间</w:t>
+        <w:t>支持多个桌</w:t>
+      </w:r>
+      <w:r>
+        <w:rPr>
+          <w:rFonts w:hint="eastAsia"/>
+          <w:sz w:val="28"/>
+          <w:szCs w:val="28"/>
+        </w:rPr>
+        <w:t>不同时间</w:t>
       </w:r>
       <w:r>
         <w:rPr>
@@ -945,25 +851,7 @@
           <w:sz w:val="28"/>
           <w:szCs w:val="28"/>
         </w:rPr>
-        <w:t>设置时间时，小时必须添加，</w:t>
-      </w:r>
-      <w:proofErr w:type="gramStart"/>
-      <w:r>
-        <w:rPr>
-          <w:rFonts w:hint="eastAsia"/>
-          <w:sz w:val="28"/>
-          <w:szCs w:val="28"/>
-        </w:rPr>
-        <w:t>分钟不</w:t>
-      </w:r>
-      <w:proofErr w:type="gramEnd"/>
-      <w:r>
-        <w:rPr>
-          <w:rFonts w:hint="eastAsia"/>
-          <w:sz w:val="28"/>
-          <w:szCs w:val="28"/>
-        </w:rPr>
-        <w:t>添加默认为</w:t>
+        <w:t>设置时间时，小时必须添加，分钟不添加默认为</w:t>
       </w:r>
       <w:r>
         <w:rPr>
@@ -994,36 +882,17 @@
       <w:pPr>
         <w:ind w:firstLine="420"/>
         <w:rPr>
-          <w:rFonts w:hint="eastAsia"/>
-          <w:sz w:val="28"/>
-          <w:szCs w:val="28"/>
-        </w:rPr>
-      </w:pPr>
-      <w:r>
-        <w:rPr>
-          <w:rFonts w:hint="eastAsia"/>
-          <w:sz w:val="28"/>
-          <w:szCs w:val="28"/>
-        </w:rPr>
-        <w:t>已经占用的</w:t>
-      </w:r>
-      <w:proofErr w:type="gramStart"/>
-      <w:r>
-        <w:rPr>
-          <w:rFonts w:hint="eastAsia"/>
-          <w:sz w:val="28"/>
-          <w:szCs w:val="28"/>
-        </w:rPr>
-        <w:t>桌不会</w:t>
-      </w:r>
-      <w:proofErr w:type="gramEnd"/>
-      <w:r>
-        <w:rPr>
-          <w:rFonts w:hint="eastAsia"/>
-          <w:sz w:val="28"/>
-          <w:szCs w:val="28"/>
-        </w:rPr>
-        <w:t>被预定</w:t>
+          <w:sz w:val="28"/>
+          <w:szCs w:val="28"/>
+        </w:rPr>
+      </w:pPr>
+      <w:r>
+        <w:rPr>
+          <w:rFonts w:hint="eastAsia"/>
+          <w:sz w:val="28"/>
+          <w:szCs w:val="28"/>
+        </w:rPr>
+        <w:t>已经占用的桌不会被预定</w:t>
       </w:r>
       <w:r>
         <w:rPr>
@@ -1071,18 +940,8 @@
           <w:sz w:val="28"/>
           <w:szCs w:val="28"/>
         </w:rPr>
-        <w:t>。走菜</w:t>
-      </w:r>
-      <w:proofErr w:type="gramStart"/>
-      <w:r>
-        <w:rPr>
-          <w:rFonts w:hint="eastAsia"/>
-          <w:sz w:val="28"/>
-          <w:szCs w:val="28"/>
-        </w:rPr>
-        <w:t>可以让桌变为</w:t>
-      </w:r>
-      <w:proofErr w:type="gramEnd"/>
+        <w:t>。走菜可以让桌变为</w:t>
+      </w:r>
       <w:r>
         <w:rPr>
           <w:rFonts w:hint="eastAsia"/>
@@ -1105,18 +964,8 @@
           <w:sz w:val="28"/>
           <w:szCs w:val="28"/>
         </w:rPr>
-        <w:t>，退桌可以返还所有预定菜</w:t>
-      </w:r>
-      <w:proofErr w:type="gramStart"/>
-      <w:r>
-        <w:rPr>
-          <w:rFonts w:hint="eastAsia"/>
-          <w:sz w:val="28"/>
-          <w:szCs w:val="28"/>
-        </w:rPr>
-        <w:t>的食材库存</w:t>
-      </w:r>
-      <w:proofErr w:type="gramEnd"/>
+        <w:t>，退桌可以返还所有预定菜的食材库存</w:t>
+      </w:r>
       <w:r>
         <w:rPr>
           <w:rFonts w:hint="eastAsia"/>
@@ -1154,7 +1003,6 @@
       <w:pPr>
         <w:ind w:firstLine="420"/>
         <w:rPr>
-          <w:rFonts w:hint="eastAsia"/>
           <w:sz w:val="28"/>
           <w:szCs w:val="28"/>
         </w:rPr>
@@ -1164,7 +1012,6 @@
       <w:pPr>
         <w:pStyle w:val="4"/>
         <w:rPr>
-          <w:rFonts w:hint="eastAsia"/>
           <w:color w:val="984806" w:themeColor="accent6" w:themeShade="80"/>
         </w:rPr>
       </w:pPr>
@@ -1192,7 +1039,6 @@
     <w:p>
       <w:pPr>
         <w:rPr>
-          <w:rFonts w:hint="eastAsia"/>
           <w:sz w:val="28"/>
           <w:szCs w:val="28"/>
         </w:rPr>
@@ -1226,7 +1072,6 @@
       <w:pPr>
         <w:ind w:firstLine="420"/>
         <w:rPr>
-          <w:rFonts w:hint="eastAsia"/>
           <w:sz w:val="28"/>
           <w:szCs w:val="28"/>
         </w:rPr>
@@ -1236,7 +1081,6 @@
       <w:pPr>
         <w:pStyle w:val="4"/>
         <w:rPr>
-          <w:rFonts w:hint="eastAsia"/>
           <w:color w:val="984806" w:themeColor="accent6" w:themeShade="80"/>
         </w:rPr>
       </w:pPr>
@@ -1272,7 +1116,6 @@
       <w:pPr>
         <w:ind w:firstLine="420"/>
         <w:rPr>
-          <w:rFonts w:hint="eastAsia"/>
           <w:sz w:val="28"/>
           <w:szCs w:val="28"/>
         </w:rPr>
@@ -1339,7 +1182,6 @@
       <w:pPr>
         <w:ind w:firstLine="420"/>
         <w:rPr>
-          <w:rFonts w:hint="eastAsia"/>
           <w:sz w:val="28"/>
           <w:szCs w:val="28"/>
         </w:rPr>
@@ -1349,7 +1191,6 @@
       <w:pPr>
         <w:pStyle w:val="4"/>
         <w:rPr>
-          <w:rFonts w:hint="eastAsia"/>
           <w:color w:val="984806" w:themeColor="accent6" w:themeShade="80"/>
         </w:rPr>
       </w:pPr>
@@ -1378,62 +1219,25 @@
       <w:pPr>
         <w:ind w:firstLine="420"/>
         <w:rPr>
-          <w:rFonts w:hint="eastAsia"/>
-          <w:sz w:val="28"/>
-          <w:szCs w:val="28"/>
-        </w:rPr>
-      </w:pPr>
-      <w:r>
-        <w:rPr>
-          <w:rFonts w:hint="eastAsia"/>
-          <w:sz w:val="28"/>
-          <w:szCs w:val="28"/>
-        </w:rPr>
-        <w:t>限制必须在所有</w:t>
-      </w:r>
-      <w:proofErr w:type="gramStart"/>
-      <w:r>
-        <w:rPr>
-          <w:rFonts w:hint="eastAsia"/>
-          <w:sz w:val="28"/>
-          <w:szCs w:val="28"/>
-        </w:rPr>
-        <w:t>桌都是空桌</w:t>
-      </w:r>
-      <w:proofErr w:type="gramEnd"/>
-      <w:r>
-        <w:rPr>
-          <w:rFonts w:hint="eastAsia"/>
-          <w:sz w:val="28"/>
-          <w:szCs w:val="28"/>
-        </w:rPr>
-        <w:t>的条件下进行。</w:t>
-      </w:r>
-      <w:r>
-        <w:rPr>
-          <w:rFonts w:hint="eastAsia"/>
-          <w:sz w:val="28"/>
-          <w:szCs w:val="28"/>
-        </w:rPr>
-        <w:t>设置</w:t>
-      </w:r>
-      <w:proofErr w:type="gramStart"/>
-      <w:r>
-        <w:rPr>
-          <w:rFonts w:hint="eastAsia"/>
-          <w:sz w:val="28"/>
-          <w:szCs w:val="28"/>
-        </w:rPr>
-        <w:t>桌数量</w:t>
-      </w:r>
-      <w:proofErr w:type="gramEnd"/>
-      <w:r>
-        <w:rPr>
-          <w:rFonts w:hint="eastAsia"/>
-          <w:sz w:val="28"/>
-          <w:szCs w:val="28"/>
-        </w:rPr>
-        <w:t>后重新启动</w:t>
+          <w:sz w:val="28"/>
+          <w:szCs w:val="28"/>
+        </w:rPr>
+      </w:pPr>
+      <w:r>
+        <w:rPr>
+          <w:rFonts w:hint="eastAsia"/>
+          <w:sz w:val="28"/>
+          <w:szCs w:val="28"/>
+        </w:rPr>
+        <w:t>限制必须在所有桌都是空桌的条件下进行。</w:t>
+      </w:r>
+      <w:r>
+        <w:rPr>
+          <w:rFonts w:hint="eastAsia"/>
+          <w:sz w:val="28"/>
+          <w:szCs w:val="28"/>
+        </w:rPr>
+        <w:t>设置桌数量后重新启动</w:t>
       </w:r>
       <w:r>
         <w:rPr>
@@ -1488,7 +1292,6 @@
       <w:pPr>
         <w:ind w:firstLine="420"/>
         <w:rPr>
-          <w:rFonts w:hint="eastAsia"/>
           <w:sz w:val="28"/>
           <w:szCs w:val="28"/>
         </w:rPr>
@@ -1498,7 +1301,6 @@
       <w:pPr>
         <w:pStyle w:val="3"/>
         <w:rPr>
-          <w:rFonts w:hint="eastAsia"/>
           <w:color w:val="4F81BD" w:themeColor="accent1"/>
           <w:sz w:val="30"/>
           <w:szCs w:val="30"/>
@@ -1528,7 +1330,6 @@
         <w:pStyle w:val="4"/>
         <w:ind w:firstLine="420"/>
         <w:rPr>
-          <w:rFonts w:hint="eastAsia"/>
           <w:color w:val="984806" w:themeColor="accent6" w:themeShade="80"/>
         </w:rPr>
       </w:pPr>
@@ -1551,7 +1352,7 @@
       <w:pPr>
         <w:ind w:firstLine="420"/>
         <w:rPr>
-          <w:rFonts w:ascii="宋体" w:eastAsia="宋体" w:hAnsi="宋体" w:cs="宋体" w:hint="eastAsia"/>
+          <w:rFonts w:ascii="宋体" w:eastAsia="宋体" w:hAnsi="宋体" w:cs="宋体"/>
           <w:sz w:val="28"/>
           <w:szCs w:val="28"/>
         </w:rPr>
@@ -1595,7 +1396,7 @@
     <w:p>
       <w:pPr>
         <w:rPr>
-          <w:rFonts w:ascii="宋体" w:eastAsia="宋体" w:hAnsi="宋体" w:cs="宋体" w:hint="eastAsia"/>
+          <w:rFonts w:ascii="宋体" w:eastAsia="宋体" w:hAnsi="宋体" w:cs="宋体"/>
           <w:sz w:val="28"/>
           <w:szCs w:val="28"/>
         </w:rPr>
@@ -1681,36 +1482,18 @@
     <w:p>
       <w:pPr>
         <w:rPr>
-          <w:rFonts w:ascii="宋体" w:eastAsia="宋体" w:hAnsi="宋体" w:cs="宋体" w:hint="eastAsia"/>
-          <w:sz w:val="28"/>
-          <w:szCs w:val="28"/>
-        </w:rPr>
-      </w:pPr>
-      <w:r>
-        <w:rPr>
           <w:rFonts w:ascii="宋体" w:eastAsia="宋体" w:hAnsi="宋体" w:cs="宋体"/>
           <w:sz w:val="28"/>
           <w:szCs w:val="28"/>
         </w:rPr>
-        <w:t>酒水项中也可以进行修改，增加，删除。另外增加进货功能。</w:t>
-      </w:r>
-      <w:proofErr w:type="gramStart"/>
+      </w:pPr>
       <w:r>
         <w:rPr>
           <w:rFonts w:ascii="宋体" w:eastAsia="宋体" w:hAnsi="宋体" w:cs="宋体"/>
           <w:sz w:val="28"/>
           <w:szCs w:val="28"/>
         </w:rPr>
-        <w:t>食材项</w:t>
-      </w:r>
-      <w:proofErr w:type="gramEnd"/>
-      <w:r>
-        <w:rPr>
-          <w:rFonts w:ascii="宋体" w:eastAsia="宋体" w:hAnsi="宋体" w:cs="宋体"/>
-          <w:sz w:val="28"/>
-          <w:szCs w:val="28"/>
-        </w:rPr>
-        <w:t>与酒水项相同。</w:t>
+        <w:t>酒水项中也可以进行修改，增加，删除。另外增加进货功能。食材项与酒水项相同。</w:t>
       </w:r>
     </w:p>
     <w:p>
@@ -1761,25 +1544,7 @@
           <w:sz w:val="28"/>
           <w:szCs w:val="28"/>
         </w:rPr>
-        <w:t>该功能只能最高权限老板权限进行使用，店长权限下此功能</w:t>
-      </w:r>
-      <w:proofErr w:type="gramStart"/>
-      <w:r>
-        <w:rPr>
-          <w:rFonts w:ascii="宋体" w:eastAsia="宋体" w:hAnsi="宋体" w:cs="宋体"/>
-          <w:sz w:val="28"/>
-          <w:szCs w:val="28"/>
-        </w:rPr>
-        <w:t>不</w:t>
-      </w:r>
-      <w:proofErr w:type="gramEnd"/>
-      <w:r>
-        <w:rPr>
-          <w:rFonts w:ascii="宋体" w:eastAsia="宋体" w:hAnsi="宋体" w:cs="宋体"/>
-          <w:sz w:val="28"/>
-          <w:szCs w:val="28"/>
-        </w:rPr>
-        <w:t>可用。只能对密码进行修改不能修改账号。</w:t>
+        <w:t>该功能只能最高权限老板权限进行使用，店长权限下此功能不可用。只能对密码进行修改不能修改账号。</w:t>
       </w:r>
     </w:p>
     <w:sectPr>
@@ -1793,15 +1558,15 @@
 </file>
 
 <file path=word/endnotes.xml><?xml version="1.0" encoding="utf-8"?>
-<w:endnotes xmlns:ve="http://schemas.openxmlformats.org/markup-compatibility/2006" xmlns:o="urn:schemas-microsoft-com:office:office" xmlns:r="http://schemas.openxmlformats.org/officeDocument/2006/relationships" xmlns:m="http://schemas.openxmlformats.org/officeDocument/2006/math" xmlns:v="urn:schemas-microsoft-com:vml" xmlns:wp="http://schemas.openxmlformats.org/drawingml/2006/wordprocessingDrawing" xmlns:w10="urn:schemas-microsoft-com:office:word" xmlns:w="http://schemas.openxmlformats.org/wordprocessingml/2006/main" xmlns:wne="http://schemas.microsoft.com/office/word/2006/wordml">
-  <w:endnote w:type="separator" w:id="0">
+<w:endnotes xmlns:wpc="http://schemas.microsoft.com/office/word/2010/wordprocessingCanvas" xmlns:cx="http://schemas.microsoft.com/office/drawing/2014/chartex" xmlns:cx1="http://schemas.microsoft.com/office/drawing/2015/9/8/chartex" xmlns:cx2="http://schemas.microsoft.com/office/drawing/2015/10/21/chartex" xmlns:cx3="http://schemas.microsoft.com/office/drawing/2016/5/9/chartex" xmlns:cx4="http://schemas.microsoft.com/office/drawing/2016/5/10/chartex" xmlns:cx5="http://schemas.microsoft.com/office/drawing/2016/5/11/chartex" xmlns:cx6="http://schemas.microsoft.com/office/drawing/2016/5/12/chartex" xmlns:cx7="http://schemas.microsoft.com/office/drawing/2016/5/13/chartex" xmlns:cx8="http://schemas.microsoft.com/office/drawing/2016/5/14/chartex" xmlns:mc="http://schemas.openxmlformats.org/markup-compatibility/2006" xmlns:aink="http://schemas.microsoft.com/office/drawing/2016/ink" xmlns:am3d="http://schemas.microsoft.com/office/drawing/2017/model3d" xmlns:o="urn:schemas-microsoft-com:office:office" xmlns:r="http://schemas.openxmlformats.org/officeDocument/2006/relationships" xmlns:m="http://schemas.openxmlformats.org/officeDocument/2006/math" xmlns:v="urn:schemas-microsoft-com:vml" xmlns:wp14="http://schemas.microsoft.com/office/word/2010/wordprocessingDrawing" xmlns:wp="http://schemas.openxmlformats.org/drawingml/2006/wordprocessingDrawing" xmlns:w10="urn:schemas-microsoft-com:office:word" xmlns:w="http://schemas.openxmlformats.org/wordprocessingml/2006/main" xmlns:w14="http://schemas.microsoft.com/office/word/2010/wordml" xmlns:w15="http://schemas.microsoft.com/office/word/2012/wordml" xmlns:w16cid="http://schemas.microsoft.com/office/word/2016/wordml/cid" xmlns:w16se="http://schemas.microsoft.com/office/word/2015/wordml/symex" xmlns:wpg="http://schemas.microsoft.com/office/word/2010/wordprocessingGroup" xmlns:wpi="http://schemas.microsoft.com/office/word/2010/wordprocessingInk" xmlns:wne="http://schemas.microsoft.com/office/word/2006/wordml" xmlns:wps="http://schemas.microsoft.com/office/word/2010/wordprocessingShape" mc:Ignorable="w14 w15 w16se w16cid wp14">
+  <w:endnote w:type="separator" w:id="-1">
     <w:p>
       <w:r>
         <w:separator/>
       </w:r>
     </w:p>
   </w:endnote>
-  <w:endnote w:type="continuationSeparator" w:id="1">
+  <w:endnote w:type="continuationSeparator" w:id="0">
     <w:p>
       <w:r>
         <w:continuationSeparator/>
@@ -1812,15 +1577,15 @@
 </file>
 
 <file path=word/footnotes.xml><?xml version="1.0" encoding="utf-8"?>
-<w:footnotes xmlns:ve="http://schemas.openxmlformats.org/markup-compatibility/2006" xmlns:o="urn:schemas-microsoft-com:office:office" xmlns:r="http://schemas.openxmlformats.org/officeDocument/2006/relationships" xmlns:m="http://schemas.openxmlformats.org/officeDocument/2006/math" xmlns:v="urn:schemas-microsoft-com:vml" xmlns:wp="http://schemas.openxmlformats.org/drawingml/2006/wordprocessingDrawing" xmlns:w10="urn:schemas-microsoft-com:office:word" xmlns:w="http://schemas.openxmlformats.org/wordprocessingml/2006/main" xmlns:wne="http://schemas.microsoft.com/office/word/2006/wordml">
-  <w:footnote w:type="separator" w:id="0">
+<w:footnotes xmlns:wpc="http://schemas.microsoft.com/office/word/2010/wordprocessingCanvas" xmlns:cx="http://schemas.microsoft.com/office/drawing/2014/chartex" xmlns:cx1="http://schemas.microsoft.com/office/drawing/2015/9/8/chartex" xmlns:cx2="http://schemas.microsoft.com/office/drawing/2015/10/21/chartex" xmlns:cx3="http://schemas.microsoft.com/office/drawing/2016/5/9/chartex" xmlns:cx4="http://schemas.microsoft.com/office/drawing/2016/5/10/chartex" xmlns:cx5="http://schemas.microsoft.com/office/drawing/2016/5/11/chartex" xmlns:cx6="http://schemas.microsoft.com/office/drawing/2016/5/12/chartex" xmlns:cx7="http://schemas.microsoft.com/office/drawing/2016/5/13/chartex" xmlns:cx8="http://schemas.microsoft.com/office/drawing/2016/5/14/chartex" xmlns:mc="http://schemas.openxmlformats.org/markup-compatibility/2006" xmlns:aink="http://schemas.microsoft.com/office/drawing/2016/ink" xmlns:am3d="http://schemas.microsoft.com/office/drawing/2017/model3d" xmlns:o="urn:schemas-microsoft-com:office:office" xmlns:r="http://schemas.openxmlformats.org/officeDocument/2006/relationships" xmlns:m="http://schemas.openxmlformats.org/officeDocument/2006/math" xmlns:v="urn:schemas-microsoft-com:vml" xmlns:wp14="http://schemas.microsoft.com/office/word/2010/wordprocessingDrawing" xmlns:wp="http://schemas.openxmlformats.org/drawingml/2006/wordprocessingDrawing" xmlns:w10="urn:schemas-microsoft-com:office:word" xmlns:w="http://schemas.openxmlformats.org/wordprocessingml/2006/main" xmlns:w14="http://schemas.microsoft.com/office/word/2010/wordml" xmlns:w15="http://schemas.microsoft.com/office/word/2012/wordml" xmlns:w16cid="http://schemas.microsoft.com/office/word/2016/wordml/cid" xmlns:w16se="http://schemas.microsoft.com/office/word/2015/wordml/symex" xmlns:wpg="http://schemas.microsoft.com/office/word/2010/wordprocessingGroup" xmlns:wpi="http://schemas.microsoft.com/office/word/2010/wordprocessingInk" xmlns:wne="http://schemas.microsoft.com/office/word/2006/wordml" xmlns:wps="http://schemas.microsoft.com/office/word/2010/wordprocessingShape" mc:Ignorable="w14 w15 w16se w16cid wp14">
+  <w:footnote w:type="separator" w:id="-1">
     <w:p>
       <w:r>
         <w:separator/>
       </w:r>
     </w:p>
   </w:footnote>
-  <w:footnote w:type="continuationSeparator" w:id="1">
+  <w:footnote w:type="continuationSeparator" w:id="0">
     <w:p>
       <w:r>
         <w:continuationSeparator/>
@@ -1831,7 +1596,7 @@
 </file>
 
 <file path=word/styles.xml><?xml version="1.0" encoding="utf-8"?>
-<w:styles xmlns:r="http://schemas.openxmlformats.org/officeDocument/2006/relationships" xmlns:w="http://schemas.openxmlformats.org/wordprocessingml/2006/main">
+<w:styles xmlns:mc="http://schemas.openxmlformats.org/markup-compatibility/2006" xmlns:r="http://schemas.openxmlformats.org/officeDocument/2006/relationships" xmlns:w="http://schemas.openxmlformats.org/wordprocessingml/2006/main" xmlns:w14="http://schemas.microsoft.com/office/word/2010/wordml" xmlns:w15="http://schemas.microsoft.com/office/word/2012/wordml" xmlns:w16cid="http://schemas.microsoft.com/office/word/2016/wordml/cid" xmlns:w16se="http://schemas.microsoft.com/office/word/2015/wordml/symex" mc:Ignorable="w14 w15 w16se w16cid">
   <w:docDefaults>
     <w:rPrDefault>
       <w:rPr>
@@ -1844,144 +1609,383 @@
     </w:rPrDefault>
     <w:pPrDefault/>
   </w:docDefaults>
-  <w:latentStyles w:defLockedState="0" w:defUIPriority="99" w:defSemiHidden="1" w:defUnhideWhenUsed="1" w:defQFormat="0" w:count="267">
-    <w:lsdException w:name="Normal" w:semiHidden="0" w:uiPriority="0" w:unhideWhenUsed="0" w:qFormat="1"/>
-    <w:lsdException w:name="heading 1" w:semiHidden="0" w:uiPriority="9" w:unhideWhenUsed="0" w:qFormat="1"/>
-    <w:lsdException w:name="heading 2" w:uiPriority="9" w:qFormat="1"/>
-    <w:lsdException w:name="heading 3" w:uiPriority="9" w:qFormat="1"/>
-    <w:lsdException w:name="heading 4" w:uiPriority="9" w:qFormat="1"/>
-    <w:lsdException w:name="heading 5" w:uiPriority="9" w:qFormat="1"/>
-    <w:lsdException w:name="heading 6" w:uiPriority="9" w:qFormat="1"/>
-    <w:lsdException w:name="heading 7" w:uiPriority="9" w:qFormat="1"/>
-    <w:lsdException w:name="heading 8" w:uiPriority="9" w:qFormat="1"/>
-    <w:lsdException w:name="heading 9" w:uiPriority="9" w:qFormat="1"/>
-    <w:lsdException w:name="toc 1" w:uiPriority="39"/>
-    <w:lsdException w:name="toc 2" w:uiPriority="39"/>
-    <w:lsdException w:name="toc 3" w:uiPriority="39"/>
-    <w:lsdException w:name="toc 4" w:uiPriority="39"/>
-    <w:lsdException w:name="toc 5" w:uiPriority="39"/>
-    <w:lsdException w:name="toc 6" w:uiPriority="39"/>
-    <w:lsdException w:name="toc 7" w:uiPriority="39"/>
-    <w:lsdException w:name="toc 8" w:uiPriority="39"/>
-    <w:lsdException w:name="toc 9" w:uiPriority="39"/>
-    <w:lsdException w:name="caption" w:uiPriority="35" w:qFormat="1"/>
-    <w:lsdException w:name="Title" w:semiHidden="0" w:uiPriority="10" w:unhideWhenUsed="0" w:qFormat="1"/>
-    <w:lsdException w:name="Default Paragraph Font" w:uiPriority="1"/>
-    <w:lsdException w:name="Subtitle" w:semiHidden="0" w:uiPriority="11" w:unhideWhenUsed="0" w:qFormat="1"/>
-    <w:lsdException w:name="Strong" w:semiHidden="0" w:uiPriority="22" w:unhideWhenUsed="0" w:qFormat="1"/>
-    <w:lsdException w:name="Emphasis" w:semiHidden="0" w:uiPriority="20" w:unhideWhenUsed="0" w:qFormat="1"/>
-    <w:lsdException w:name="Table Grid" w:semiHidden="0" w:uiPriority="59" w:unhideWhenUsed="0"/>
-    <w:lsdException w:name="Placeholder Text" w:unhideWhenUsed="0"/>
-    <w:lsdException w:name="No Spacing" w:semiHidden="0" w:uiPriority="1" w:unhideWhenUsed="0" w:qFormat="1"/>
-    <w:lsdException w:name="Light Shading" w:semiHidden="0" w:uiPriority="60" w:unhideWhenUsed="0"/>
-    <w:lsdException w:name="Light List" w:semiHidden="0" w:uiPriority="61" w:unhideWhenUsed="0"/>
-    <w:lsdException w:name="Light Grid" w:semiHidden="0" w:uiPriority="62" w:unhideWhenUsed="0"/>
-    <w:lsdException w:name="Medium Shading 1" w:semiHidden="0" w:uiPriority="63" w:unhideWhenUsed="0"/>
-    <w:lsdException w:name="Medium Shading 2" w:semiHidden="0" w:uiPriority="64" w:unhideWhenUsed="0"/>
-    <w:lsdException w:name="Medium List 1" w:semiHidden="0" w:uiPriority="65" w:unhideWhenUsed="0"/>
-    <w:lsdException w:name="Medium List 2" w:semiHidden="0" w:uiPriority="66" w:unhideWhenUsed="0"/>
-    <w:lsdException w:name="Medium Grid 1" w:semiHidden="0" w:uiPriority="67" w:unhideWhenUsed="0"/>
-    <w:lsdException w:name="Medium Grid 2" w:semiHidden="0" w:uiPriority="68" w:unhideWhenUsed="0"/>
-    <w:lsdException w:name="Medium Grid 3" w:semiHidden="0" w:uiPriority="69" w:unhideWhenUsed="0"/>
-    <w:lsdException w:name="Dark List" w:semiHidden="0" w:uiPriority="70" w:unhideWhenUsed="0"/>
-    <w:lsdException w:name="Colorful Shading" w:semiHidden="0" w:uiPriority="71" w:unhideWhenUsed="0"/>
-    <w:lsdException w:name="Colorful List" w:semiHidden="0" w:uiPriority="72" w:unhideWhenUsed="0"/>
-    <w:lsdException w:name="Colorful Grid" w:semiHidden="0" w:uiPriority="73" w:unhideWhenUsed="0"/>
-    <w:lsdException w:name="Light Shading Accent 1" w:semiHidden="0" w:uiPriority="60" w:unhideWhenUsed="0"/>
-    <w:lsdException w:name="Light List Accent 1" w:semiHidden="0" w:uiPriority="61" w:unhideWhenUsed="0"/>
-    <w:lsdException w:name="Light Grid Accent 1" w:semiHidden="0" w:uiPriority="62" w:unhideWhenUsed="0"/>
-    <w:lsdException w:name="Medium Shading 1 Accent 1" w:semiHidden="0" w:uiPriority="63" w:unhideWhenUsed="0"/>
-    <w:lsdException w:name="Medium Shading 2 Accent 1" w:semiHidden="0" w:uiPriority="64" w:unhideWhenUsed="0"/>
-    <w:lsdException w:name="Medium List 1 Accent 1" w:semiHidden="0" w:uiPriority="65" w:unhideWhenUsed="0"/>
-    <w:lsdException w:name="Revision" w:unhideWhenUsed="0"/>
-    <w:lsdException w:name="List Paragraph" w:semiHidden="0" w:uiPriority="34" w:unhideWhenUsed="0" w:qFormat="1"/>
-    <w:lsdException w:name="Quote" w:semiHidden="0" w:uiPriority="29" w:unhideWhenUsed="0" w:qFormat="1"/>
-    <w:lsdException w:name="Intense Quote" w:semiHidden="0" w:uiPriority="30" w:unhideWhenUsed="0" w:qFormat="1"/>
-    <w:lsdException w:name="Medium List 2 Accent 1" w:semiHidden="0" w:uiPriority="66" w:unhideWhenUsed="0"/>
-    <w:lsdException w:name="Medium Grid 1 Accent 1" w:semiHidden="0" w:uiPriority="67" w:unhideWhenUsed="0"/>
-    <w:lsdException w:name="Medium Grid 2 Accent 1" w:semiHidden="0" w:uiPriority="68" w:unhideWhenUsed="0"/>
-    <w:lsdException w:name="Medium Grid 3 Accent 1" w:semiHidden="0" w:uiPriority="69" w:unhideWhenUsed="0"/>
-    <w:lsdException w:name="Dark List Accent 1" w:semiHidden="0" w:uiPriority="70" w:unhideWhenUsed="0"/>
-    <w:lsdException w:name="Colorful Shading Accent 1" w:semiHidden="0" w:uiPriority="71" w:unhideWhenUsed="0"/>
-    <w:lsdException w:name="Colorful List Accent 1" w:semiHidden="0" w:uiPriority="72" w:unhideWhenUsed="0"/>
-    <w:lsdException w:name="Colorful Grid Accent 1" w:semiHidden="0" w:uiPriority="73" w:unhideWhenUsed="0"/>
-    <w:lsdException w:name="Light Shading Accent 2" w:semiHidden="0" w:uiPriority="60" w:unhideWhenUsed="0"/>
-    <w:lsdException w:name="Light List Accent 2" w:semiHidden="0" w:uiPriority="61" w:unhideWhenUsed="0"/>
-    <w:lsdException w:name="Light Grid Accent 2" w:semiHidden="0" w:uiPriority="62" w:unhideWhenUsed="0"/>
-    <w:lsdException w:name="Medium Shading 1 Accent 2" w:semiHidden="0" w:uiPriority="63" w:unhideWhenUsed="0"/>
-    <w:lsdException w:name="Medium Shading 2 Accent 2" w:semiHidden="0" w:uiPriority="64" w:unhideWhenUsed="0"/>
-    <w:lsdException w:name="Medium List 1 Accent 2" w:semiHidden="0" w:uiPriority="65" w:unhideWhenUsed="0"/>
-    <w:lsdException w:name="Medium List 2 Accent 2" w:semiHidden="0" w:uiPriority="66" w:unhideWhenUsed="0"/>
-    <w:lsdException w:name="Medium Grid 1 Accent 2" w:semiHidden="0" w:uiPriority="67" w:unhideWhenUsed="0"/>
-    <w:lsdException w:name="Medium Grid 2 Accent 2" w:semiHidden="0" w:uiPriority="68" w:unhideWhenUsed="0"/>
-    <w:lsdException w:name="Medium Grid 3 Accent 2" w:semiHidden="0" w:uiPriority="69" w:unhideWhenUsed="0"/>
-    <w:lsdException w:name="Dark List Accent 2" w:semiHidden="0" w:uiPriority="70" w:unhideWhenUsed="0"/>
-    <w:lsdException w:name="Colorful Shading Accent 2" w:semiHidden="0" w:uiPriority="71" w:unhideWhenUsed="0"/>
-    <w:lsdException w:name="Colorful List Accent 2" w:semiHidden="0" w:uiPriority="72" w:unhideWhenUsed="0"/>
-    <w:lsdException w:name="Colorful Grid Accent 2" w:semiHidden="0" w:uiPriority="73" w:unhideWhenUsed="0"/>
-    <w:lsdException w:name="Light Shading Accent 3" w:semiHidden="0" w:uiPriority="60" w:unhideWhenUsed="0"/>
-    <w:lsdException w:name="Light List Accent 3" w:semiHidden="0" w:uiPriority="61" w:unhideWhenUsed="0"/>
-    <w:lsdException w:name="Light Grid Accent 3" w:semiHidden="0" w:uiPriority="62" w:unhideWhenUsed="0"/>
-    <w:lsdException w:name="Medium Shading 1 Accent 3" w:semiHidden="0" w:uiPriority="63" w:unhideWhenUsed="0"/>
-    <w:lsdException w:name="Medium Shading 2 Accent 3" w:semiHidden="0" w:uiPriority="64" w:unhideWhenUsed="0"/>
-    <w:lsdException w:name="Medium List 1 Accent 3" w:semiHidden="0" w:uiPriority="65" w:unhideWhenUsed="0"/>
-    <w:lsdException w:name="Medium List 2 Accent 3" w:semiHidden="0" w:uiPriority="66" w:unhideWhenUsed="0"/>
-    <w:lsdException w:name="Medium Grid 1 Accent 3" w:semiHidden="0" w:uiPriority="67" w:unhideWhenUsed="0"/>
-    <w:lsdException w:name="Medium Grid 2 Accent 3" w:semiHidden="0" w:uiPriority="68" w:unhideWhenUsed="0"/>
-    <w:lsdException w:name="Medium Grid 3 Accent 3" w:semiHidden="0" w:uiPriority="69" w:unhideWhenUsed="0"/>
-    <w:lsdException w:name="Dark List Accent 3" w:semiHidden="0" w:uiPriority="70" w:unhideWhenUsed="0"/>
-    <w:lsdException w:name="Colorful Shading Accent 3" w:semiHidden="0" w:uiPriority="71" w:unhideWhenUsed="0"/>
-    <w:lsdException w:name="Colorful List Accent 3" w:semiHidden="0" w:uiPriority="72" w:unhideWhenUsed="0"/>
-    <w:lsdException w:name="Colorful Grid Accent 3" w:semiHidden="0" w:uiPriority="73" w:unhideWhenUsed="0"/>
-    <w:lsdException w:name="Light Shading Accent 4" w:semiHidden="0" w:uiPriority="60" w:unhideWhenUsed="0"/>
-    <w:lsdException w:name="Light List Accent 4" w:semiHidden="0" w:uiPriority="61" w:unhideWhenUsed="0"/>
-    <w:lsdException w:name="Light Grid Accent 4" w:semiHidden="0" w:uiPriority="62" w:unhideWhenUsed="0"/>
-    <w:lsdException w:name="Medium Shading 1 Accent 4" w:semiHidden="0" w:uiPriority="63" w:unhideWhenUsed="0"/>
-    <w:lsdException w:name="Medium Shading 2 Accent 4" w:semiHidden="0" w:uiPriority="64" w:unhideWhenUsed="0"/>
-    <w:lsdException w:name="Medium List 1 Accent 4" w:semiHidden="0" w:uiPriority="65" w:unhideWhenUsed="0"/>
-    <w:lsdException w:name="Medium List 2 Accent 4" w:semiHidden="0" w:uiPriority="66" w:unhideWhenUsed="0"/>
-    <w:lsdException w:name="Medium Grid 1 Accent 4" w:semiHidden="0" w:uiPriority="67" w:unhideWhenUsed="0"/>
-    <w:lsdException w:name="Medium Grid 2 Accent 4" w:semiHidden="0" w:uiPriority="68" w:unhideWhenUsed="0"/>
-    <w:lsdException w:name="Medium Grid 3 Accent 4" w:semiHidden="0" w:uiPriority="69" w:unhideWhenUsed="0"/>
-    <w:lsdException w:name="Dark List Accent 4" w:semiHidden="0" w:uiPriority="70" w:unhideWhenUsed="0"/>
-    <w:lsdException w:name="Colorful Shading Accent 4" w:semiHidden="0" w:uiPriority="71" w:unhideWhenUsed="0"/>
-    <w:lsdException w:name="Colorful List Accent 4" w:semiHidden="0" w:uiPriority="72" w:unhideWhenUsed="0"/>
-    <w:lsdException w:name="Colorful Grid Accent 4" w:semiHidden="0" w:uiPriority="73" w:unhideWhenUsed="0"/>
-    <w:lsdException w:name="Light Shading Accent 5" w:semiHidden="0" w:uiPriority="60" w:unhideWhenUsed="0"/>
-    <w:lsdException w:name="Light List Accent 5" w:semiHidden="0" w:uiPriority="61" w:unhideWhenUsed="0"/>
-    <w:lsdException w:name="Light Grid Accent 5" w:semiHidden="0" w:uiPriority="62" w:unhideWhenUsed="0"/>
-    <w:lsdException w:name="Medium Shading 1 Accent 5" w:semiHidden="0" w:uiPriority="63" w:unhideWhenUsed="0"/>
-    <w:lsdException w:name="Medium Shading 2 Accent 5" w:semiHidden="0" w:uiPriority="64" w:unhideWhenUsed="0"/>
-    <w:lsdException w:name="Medium List 1 Accent 5" w:semiHidden="0" w:uiPriority="65" w:unhideWhenUsed="0"/>
-    <w:lsdException w:name="Medium List 2 Accent 5" w:semiHidden="0" w:uiPriority="66" w:unhideWhenUsed="0"/>
-    <w:lsdException w:name="Medium Grid 1 Accent 5" w:semiHidden="0" w:uiPriority="67" w:unhideWhenUsed="0"/>
-    <w:lsdException w:name="Medium Grid 2 Accent 5" w:semiHidden="0" w:uiPriority="68" w:unhideWhenUsed="0"/>
-    <w:lsdException w:name="Medium Grid 3 Accent 5" w:semiHidden="0" w:uiPriority="69" w:unhideWhenUsed="0"/>
-    <w:lsdException w:name="Dark List Accent 5" w:semiHidden="0" w:uiPriority="70" w:unhideWhenUsed="0"/>
-    <w:lsdException w:name="Colorful Shading Accent 5" w:semiHidden="0" w:uiPriority="71" w:unhideWhenUsed="0"/>
-    <w:lsdException w:name="Colorful List Accent 5" w:semiHidden="0" w:uiPriority="72" w:unhideWhenUsed="0"/>
-    <w:lsdException w:name="Colorful Grid Accent 5" w:semiHidden="0" w:uiPriority="73" w:unhideWhenUsed="0"/>
-    <w:lsdException w:name="Light Shading Accent 6" w:semiHidden="0" w:uiPriority="60" w:unhideWhenUsed="0"/>
-    <w:lsdException w:name="Light List Accent 6" w:semiHidden="0" w:uiPriority="61" w:unhideWhenUsed="0"/>
-    <w:lsdException w:name="Light Grid Accent 6" w:semiHidden="0" w:uiPriority="62" w:unhideWhenUsed="0"/>
-    <w:lsdException w:name="Medium Shading 1 Accent 6" w:semiHidden="0" w:uiPriority="63" w:unhideWhenUsed="0"/>
-    <w:lsdException w:name="Medium Shading 2 Accent 6" w:semiHidden="0" w:uiPriority="64" w:unhideWhenUsed="0"/>
-    <w:lsdException w:name="Medium List 1 Accent 6" w:semiHidden="0" w:uiPriority="65" w:unhideWhenUsed="0"/>
-    <w:lsdException w:name="Medium List 2 Accent 6" w:semiHidden="0" w:uiPriority="66" w:unhideWhenUsed="0"/>
-    <w:lsdException w:name="Medium Grid 1 Accent 6" w:semiHidden="0" w:uiPriority="67" w:unhideWhenUsed="0"/>
-    <w:lsdException w:name="Medium Grid 2 Accent 6" w:semiHidden="0" w:uiPriority="68" w:unhideWhenUsed="0"/>
-    <w:lsdException w:name="Medium Grid 3 Accent 6" w:semiHidden="0" w:uiPriority="69" w:unhideWhenUsed="0"/>
-    <w:lsdException w:name="Dark List Accent 6" w:semiHidden="0" w:uiPriority="70" w:unhideWhenUsed="0"/>
-    <w:lsdException w:name="Colorful Shading Accent 6" w:semiHidden="0" w:uiPriority="71" w:unhideWhenUsed="0"/>
-    <w:lsdException w:name="Colorful List Accent 6" w:semiHidden="0" w:uiPriority="72" w:unhideWhenUsed="0"/>
-    <w:lsdException w:name="Colorful Grid Accent 6" w:semiHidden="0" w:uiPriority="73" w:unhideWhenUsed="0"/>
-    <w:lsdException w:name="Subtle Emphasis" w:semiHidden="0" w:uiPriority="19" w:unhideWhenUsed="0" w:qFormat="1"/>
-    <w:lsdException w:name="Intense Emphasis" w:semiHidden="0" w:uiPriority="21" w:unhideWhenUsed="0" w:qFormat="1"/>
-    <w:lsdException w:name="Subtle Reference" w:semiHidden="0" w:uiPriority="31" w:unhideWhenUsed="0" w:qFormat="1"/>
-    <w:lsdException w:name="Intense Reference" w:semiHidden="0" w:uiPriority="32" w:unhideWhenUsed="0" w:qFormat="1"/>
-    <w:lsdException w:name="Book Title" w:semiHidden="0" w:uiPriority="33" w:unhideWhenUsed="0" w:qFormat="1"/>
-    <w:lsdException w:name="Bibliography" w:uiPriority="37"/>
-    <w:lsdException w:name="TOC Heading" w:uiPriority="39" w:qFormat="1"/>
+  <w:latentStyles w:defLockedState="0" w:defUIPriority="99" w:defSemiHidden="0" w:defUnhideWhenUsed="0" w:defQFormat="0" w:count="376">
+    <w:lsdException w:name="Normal" w:uiPriority="0" w:qFormat="1"/>
+    <w:lsdException w:name="heading 1" w:uiPriority="9" w:qFormat="1"/>
+    <w:lsdException w:name="heading 2" w:semiHidden="1" w:uiPriority="9" w:unhideWhenUsed="1" w:qFormat="1"/>
+    <w:lsdException w:name="heading 3" w:semiHidden="1" w:uiPriority="9" w:unhideWhenUsed="1" w:qFormat="1"/>
+    <w:lsdException w:name="heading 4" w:semiHidden="1" w:uiPriority="9" w:unhideWhenUsed="1" w:qFormat="1"/>
+    <w:lsdException w:name="heading 5" w:semiHidden="1" w:uiPriority="9" w:unhideWhenUsed="1" w:qFormat="1"/>
+    <w:lsdException w:name="heading 6" w:semiHidden="1" w:uiPriority="9" w:unhideWhenUsed="1" w:qFormat="1"/>
+    <w:lsdException w:name="heading 7" w:semiHidden="1" w:uiPriority="9" w:unhideWhenUsed="1" w:qFormat="1"/>
+    <w:lsdException w:name="heading 8" w:semiHidden="1" w:uiPriority="9" w:unhideWhenUsed="1" w:qFormat="1"/>
+    <w:lsdException w:name="heading 9" w:semiHidden="1" w:uiPriority="9" w:unhideWhenUsed="1" w:qFormat="1"/>
+    <w:lsdException w:name="index 1" w:semiHidden="1" w:unhideWhenUsed="1"/>
+    <w:lsdException w:name="index 2" w:semiHidden="1" w:unhideWhenUsed="1"/>
+    <w:lsdException w:name="index 3" w:semiHidden="1" w:unhideWhenUsed="1"/>
+    <w:lsdException w:name="index 4" w:semiHidden="1" w:unhideWhenUsed="1"/>
+    <w:lsdException w:name="index 5" w:semiHidden="1" w:unhideWhenUsed="1"/>
+    <w:lsdException w:name="index 6" w:semiHidden="1" w:unhideWhenUsed="1"/>
+    <w:lsdException w:name="index 7" w:semiHidden="1" w:unhideWhenUsed="1"/>
+    <w:lsdException w:name="index 8" w:semiHidden="1" w:unhideWhenUsed="1"/>
+    <w:lsdException w:name="index 9" w:semiHidden="1" w:unhideWhenUsed="1"/>
+    <w:lsdException w:name="toc 1" w:semiHidden="1" w:uiPriority="39" w:unhideWhenUsed="1"/>
+    <w:lsdException w:name="toc 2" w:semiHidden="1" w:uiPriority="39" w:unhideWhenUsed="1"/>
+    <w:lsdException w:name="toc 3" w:semiHidden="1" w:uiPriority="39" w:unhideWhenUsed="1"/>
+    <w:lsdException w:name="toc 4" w:semiHidden="1" w:uiPriority="39" w:unhideWhenUsed="1"/>
+    <w:lsdException w:name="toc 5" w:semiHidden="1" w:uiPriority="39" w:unhideWhenUsed="1"/>
+    <w:lsdException w:name="toc 6" w:semiHidden="1" w:uiPriority="39" w:unhideWhenUsed="1"/>
+    <w:lsdException w:name="toc 7" w:semiHidden="1" w:uiPriority="39" w:unhideWhenUsed="1"/>
+    <w:lsdException w:name="toc 8" w:semiHidden="1" w:uiPriority="39" w:unhideWhenUsed="1"/>
+    <w:lsdException w:name="toc 9" w:semiHidden="1" w:uiPriority="39" w:unhideWhenUsed="1"/>
+    <w:lsdException w:name="Normal Indent" w:semiHidden="1" w:unhideWhenUsed="1"/>
+    <w:lsdException w:name="footnote text" w:semiHidden="1" w:unhideWhenUsed="1"/>
+    <w:lsdException w:name="annotation text" w:semiHidden="1" w:unhideWhenUsed="1"/>
+    <w:lsdException w:name="header" w:semiHidden="1" w:unhideWhenUsed="1"/>
+    <w:lsdException w:name="footer" w:semiHidden="1" w:unhideWhenUsed="1"/>
+    <w:lsdException w:name="index heading" w:semiHidden="1" w:unhideWhenUsed="1"/>
+    <w:lsdException w:name="caption" w:semiHidden="1" w:uiPriority="35" w:unhideWhenUsed="1" w:qFormat="1"/>
+    <w:lsdException w:name="table of figures" w:semiHidden="1" w:unhideWhenUsed="1"/>
+    <w:lsdException w:name="envelope address" w:semiHidden="1" w:unhideWhenUsed="1"/>
+    <w:lsdException w:name="envelope return" w:semiHidden="1" w:unhideWhenUsed="1"/>
+    <w:lsdException w:name="footnote reference" w:semiHidden="1" w:unhideWhenUsed="1"/>
+    <w:lsdException w:name="annotation reference" w:semiHidden="1" w:unhideWhenUsed="1"/>
+    <w:lsdException w:name="line number" w:semiHidden="1" w:unhideWhenUsed="1"/>
+    <w:lsdException w:name="page number" w:semiHidden="1" w:unhideWhenUsed="1"/>
+    <w:lsdException w:name="endnote reference" w:semiHidden="1" w:unhideWhenUsed="1"/>
+    <w:lsdException w:name="endnote text" w:semiHidden="1" w:unhideWhenUsed="1"/>
+    <w:lsdException w:name="table of authorities" w:semiHidden="1" w:unhideWhenUsed="1"/>
+    <w:lsdException w:name="macro" w:semiHidden="1" w:unhideWhenUsed="1"/>
+    <w:lsdException w:name="toa heading" w:semiHidden="1" w:unhideWhenUsed="1"/>
+    <w:lsdException w:name="List" w:semiHidden="1" w:unhideWhenUsed="1"/>
+    <w:lsdException w:name="List Bullet" w:semiHidden="1" w:unhideWhenUsed="1"/>
+    <w:lsdException w:name="List Number" w:semiHidden="1" w:unhideWhenUsed="1"/>
+    <w:lsdException w:name="List 2" w:semiHidden="1" w:unhideWhenUsed="1"/>
+    <w:lsdException w:name="List 3" w:semiHidden="1" w:unhideWhenUsed="1"/>
+    <w:lsdException w:name="List 4" w:semiHidden="1" w:unhideWhenUsed="1"/>
+    <w:lsdException w:name="List 5" w:semiHidden="1" w:unhideWhenUsed="1"/>
+    <w:lsdException w:name="List Bullet 2" w:semiHidden="1" w:unhideWhenUsed="1"/>
+    <w:lsdException w:name="List Bullet 3" w:semiHidden="1" w:unhideWhenUsed="1"/>
+    <w:lsdException w:name="List Bullet 4" w:semiHidden="1" w:unhideWhenUsed="1"/>
+    <w:lsdException w:name="List Bullet 5" w:semiHidden="1" w:unhideWhenUsed="1"/>
+    <w:lsdException w:name="List Number 2" w:semiHidden="1" w:unhideWhenUsed="1"/>
+    <w:lsdException w:name="List Number 3" w:semiHidden="1" w:unhideWhenUsed="1"/>
+    <w:lsdException w:name="List Number 4" w:semiHidden="1" w:unhideWhenUsed="1"/>
+    <w:lsdException w:name="List Number 5" w:semiHidden="1" w:unhideWhenUsed="1"/>
+    <w:lsdException w:name="Title" w:uiPriority="10" w:qFormat="1"/>
+    <w:lsdException w:name="Closing" w:semiHidden="1" w:unhideWhenUsed="1"/>
+    <w:lsdException w:name="Signature" w:semiHidden="1" w:unhideWhenUsed="1"/>
+    <w:lsdException w:name="Default Paragraph Font" w:semiHidden="1" w:uiPriority="1" w:unhideWhenUsed="1"/>
+    <w:lsdException w:name="Body Text" w:semiHidden="1" w:unhideWhenUsed="1"/>
+    <w:lsdException w:name="Body Text Indent" w:semiHidden="1" w:unhideWhenUsed="1"/>
+    <w:lsdException w:name="List Continue" w:semiHidden="1" w:unhideWhenUsed="1"/>
+    <w:lsdException w:name="List Continue 2" w:semiHidden="1" w:unhideWhenUsed="1"/>
+    <w:lsdException w:name="List Continue 3" w:semiHidden="1" w:unhideWhenUsed="1"/>
+    <w:lsdException w:name="List Continue 4" w:semiHidden="1" w:unhideWhenUsed="1"/>
+    <w:lsdException w:name="List Continue 5" w:semiHidden="1" w:unhideWhenUsed="1"/>
+    <w:lsdException w:name="Message Header" w:semiHidden="1" w:unhideWhenUsed="1"/>
+    <w:lsdException w:name="Subtitle" w:uiPriority="11" w:qFormat="1"/>
+    <w:lsdException w:name="Salutation" w:semiHidden="1" w:unhideWhenUsed="1"/>
+    <w:lsdException w:name="Date" w:semiHidden="1" w:unhideWhenUsed="1"/>
+    <w:lsdException w:name="Body Text First Indent" w:semiHidden="1" w:unhideWhenUsed="1"/>
+    <w:lsdException w:name="Body Text First Indent 2" w:semiHidden="1" w:unhideWhenUsed="1"/>
+    <w:lsdException w:name="Note Heading" w:semiHidden="1" w:unhideWhenUsed="1"/>
+    <w:lsdException w:name="Body Text 2" w:semiHidden="1" w:unhideWhenUsed="1"/>
+    <w:lsdException w:name="Body Text 3" w:semiHidden="1" w:unhideWhenUsed="1"/>
+    <w:lsdException w:name="Body Text Indent 2" w:semiHidden="1" w:unhideWhenUsed="1"/>
+    <w:lsdException w:name="Body Text Indent 3" w:semiHidden="1" w:unhideWhenUsed="1"/>
+    <w:lsdException w:name="Block Text" w:semiHidden="1" w:unhideWhenUsed="1"/>
+    <w:lsdException w:name="Hyperlink" w:semiHidden="1" w:unhideWhenUsed="1"/>
+    <w:lsdException w:name="FollowedHyperlink" w:semiHidden="1" w:unhideWhenUsed="1"/>
+    <w:lsdException w:name="Strong" w:uiPriority="22" w:qFormat="1"/>
+    <w:lsdException w:name="Emphasis" w:uiPriority="20" w:qFormat="1"/>
+    <w:lsdException w:name="Document Map" w:semiHidden="1" w:unhideWhenUsed="1"/>
+    <w:lsdException w:name="Plain Text" w:semiHidden="1" w:unhideWhenUsed="1"/>
+    <w:lsdException w:name="E-mail Signature" w:semiHidden="1" w:unhideWhenUsed="1"/>
+    <w:lsdException w:name="HTML Top of Form" w:semiHidden="1" w:unhideWhenUsed="1"/>
+    <w:lsdException w:name="HTML Bottom of Form" w:semiHidden="1" w:unhideWhenUsed="1"/>
+    <w:lsdException w:name="Normal (Web)" w:semiHidden="1" w:unhideWhenUsed="1"/>
+    <w:lsdException w:name="HTML Acronym" w:semiHidden="1" w:unhideWhenUsed="1"/>
+    <w:lsdException w:name="HTML Address" w:semiHidden="1" w:unhideWhenUsed="1"/>
+    <w:lsdException w:name="HTML Cite" w:semiHidden="1" w:unhideWhenUsed="1"/>
+    <w:lsdException w:name="HTML Code" w:semiHidden="1" w:unhideWhenUsed="1"/>
+    <w:lsdException w:name="HTML Definition" w:semiHidden="1" w:unhideWhenUsed="1"/>
+    <w:lsdException w:name="HTML Keyboard" w:semiHidden="1" w:unhideWhenUsed="1"/>
+    <w:lsdException w:name="HTML Preformatted" w:semiHidden="1" w:unhideWhenUsed="1"/>
+    <w:lsdException w:name="HTML Sample" w:semiHidden="1" w:unhideWhenUsed="1"/>
+    <w:lsdException w:name="HTML Typewriter" w:semiHidden="1" w:unhideWhenUsed="1"/>
+    <w:lsdException w:name="HTML Variable" w:semiHidden="1" w:unhideWhenUsed="1"/>
+    <w:lsdException w:name="Normal Table" w:semiHidden="1" w:unhideWhenUsed="1"/>
+    <w:lsdException w:name="annotation subject" w:semiHidden="1" w:unhideWhenUsed="1"/>
+    <w:lsdException w:name="No List" w:semiHidden="1" w:unhideWhenUsed="1"/>
+    <w:lsdException w:name="Outline List 1" w:semiHidden="1" w:unhideWhenUsed="1"/>
+    <w:lsdException w:name="Outline List 2" w:semiHidden="1" w:unhideWhenUsed="1"/>
+    <w:lsdException w:name="Outline List 3" w:semiHidden="1" w:unhideWhenUsed="1"/>
+    <w:lsdException w:name="Table Simple 1" w:semiHidden="1" w:unhideWhenUsed="1"/>
+    <w:lsdException w:name="Table Simple 2" w:semiHidden="1" w:unhideWhenUsed="1"/>
+    <w:lsdException w:name="Table Simple 3" w:semiHidden="1" w:unhideWhenUsed="1"/>
+    <w:lsdException w:name="Table Classic 1" w:semiHidden="1" w:unhideWhenUsed="1"/>
+    <w:lsdException w:name="Table Classic 2" w:semiHidden="1" w:unhideWhenUsed="1"/>
+    <w:lsdException w:name="Table Classic 3" w:semiHidden="1" w:unhideWhenUsed="1"/>
+    <w:lsdException w:name="Table Classic 4" w:semiHidden="1" w:unhideWhenUsed="1"/>
+    <w:lsdException w:name="Table Colorful 1" w:semiHidden="1" w:unhideWhenUsed="1"/>
+    <w:lsdException w:name="Table Colorful 2" w:semiHidden="1" w:unhideWhenUsed="1"/>
+    <w:lsdException w:name="Table Colorful 3" w:semiHidden="1" w:unhideWhenUsed="1"/>
+    <w:lsdException w:name="Table Columns 1" w:semiHidden="1" w:unhideWhenUsed="1"/>
+    <w:lsdException w:name="Table Columns 2" w:semiHidden="1" w:unhideWhenUsed="1"/>
+    <w:lsdException w:name="Table Columns 3" w:semiHidden="1" w:unhideWhenUsed="1"/>
+    <w:lsdException w:name="Table Columns 4" w:semiHidden="1" w:unhideWhenUsed="1"/>
+    <w:lsdException w:name="Table Columns 5" w:semiHidden="1" w:unhideWhenUsed="1"/>
+    <w:lsdException w:name="Table Grid 1" w:semiHidden="1" w:unhideWhenUsed="1"/>
+    <w:lsdException w:name="Table Grid 2" w:semiHidden="1" w:unhideWhenUsed="1"/>
+    <w:lsdException w:name="Table Grid 3" w:semiHidden="1" w:unhideWhenUsed="1"/>
+    <w:lsdException w:name="Table Grid 4" w:semiHidden="1" w:unhideWhenUsed="1"/>
+    <w:lsdException w:name="Table Grid 5" w:semiHidden="1" w:unhideWhenUsed="1"/>
+    <w:lsdException w:name="Table Grid 6" w:semiHidden="1" w:unhideWhenUsed="1"/>
+    <w:lsdException w:name="Table Grid 7" w:semiHidden="1" w:unhideWhenUsed="1"/>
+    <w:lsdException w:name="Table Grid 8" w:semiHidden="1" w:unhideWhenUsed="1"/>
+    <w:lsdException w:name="Table List 1" w:semiHidden="1" w:unhideWhenUsed="1"/>
+    <w:lsdException w:name="Table List 2" w:semiHidden="1" w:unhideWhenUsed="1"/>
+    <w:lsdException w:name="Table List 3" w:semiHidden="1" w:unhideWhenUsed="1"/>
+    <w:lsdException w:name="Table List 4" w:semiHidden="1" w:unhideWhenUsed="1"/>
+    <w:lsdException w:name="Table List 5" w:semiHidden="1" w:unhideWhenUsed="1"/>
+    <w:lsdException w:name="Table List 6" w:semiHidden="1" w:unhideWhenUsed="1"/>
+    <w:lsdException w:name="Table List 7" w:semiHidden="1" w:unhideWhenUsed="1"/>
+    <w:lsdException w:name="Table List 8" w:semiHidden="1" w:unhideWhenUsed="1"/>
+    <w:lsdException w:name="Table 3D effects 1" w:semiHidden="1" w:unhideWhenUsed="1"/>
+    <w:lsdException w:name="Table 3D effects 2" w:semiHidden="1" w:unhideWhenUsed="1"/>
+    <w:lsdException w:name="Table 3D effects 3" w:semiHidden="1" w:unhideWhenUsed="1"/>
+    <w:lsdException w:name="Table Contemporary" w:semiHidden="1" w:unhideWhenUsed="1"/>
+    <w:lsdException w:name="Table Elegant" w:semiHidden="1" w:unhideWhenUsed="1"/>
+    <w:lsdException w:name="Table Professional" w:semiHidden="1" w:unhideWhenUsed="1"/>
+    <w:lsdException w:name="Table Subtle 1" w:semiHidden="1" w:unhideWhenUsed="1"/>
+    <w:lsdException w:name="Table Subtle 2" w:semiHidden="1" w:unhideWhenUsed="1"/>
+    <w:lsdException w:name="Table Web 1" w:semiHidden="1" w:unhideWhenUsed="1"/>
+    <w:lsdException w:name="Table Web 2" w:semiHidden="1" w:unhideWhenUsed="1"/>
+    <w:lsdException w:name="Table Web 3" w:semiHidden="1" w:unhideWhenUsed="1"/>
+    <w:lsdException w:name="Balloon Text" w:semiHidden="1" w:unhideWhenUsed="1"/>
+    <w:lsdException w:name="Table Grid" w:semiHidden="1" w:uiPriority="59" w:unhideWhenUsed="1"/>
+    <w:lsdException w:name="Table Theme" w:semiHidden="1" w:unhideWhenUsed="1"/>
+    <w:lsdException w:name="Placeholder Text" w:semiHidden="1"/>
+    <w:lsdException w:name="No Spacing" w:uiPriority="1" w:qFormat="1"/>
+    <w:lsdException w:name="Light Shading" w:uiPriority="60"/>
+    <w:lsdException w:name="Light List" w:uiPriority="61"/>
+    <w:lsdException w:name="Light Grid" w:uiPriority="62"/>
+    <w:lsdException w:name="Medium Shading 1" w:uiPriority="63"/>
+    <w:lsdException w:name="Medium Shading 2" w:uiPriority="64"/>
+    <w:lsdException w:name="Medium List 1" w:uiPriority="65"/>
+    <w:lsdException w:name="Medium List 2" w:uiPriority="66"/>
+    <w:lsdException w:name="Medium Grid 1" w:uiPriority="67"/>
+    <w:lsdException w:name="Medium Grid 2" w:uiPriority="68"/>
+    <w:lsdException w:name="Medium Grid 3" w:uiPriority="69"/>
+    <w:lsdException w:name="Dark List" w:uiPriority="70"/>
+    <w:lsdException w:name="Colorful Shading" w:uiPriority="71"/>
+    <w:lsdException w:name="Colorful List" w:uiPriority="72"/>
+    <w:lsdException w:name="Colorful Grid" w:uiPriority="73"/>
+    <w:lsdException w:name="Light Shading Accent 1" w:uiPriority="60"/>
+    <w:lsdException w:name="Light List Accent 1" w:uiPriority="61"/>
+    <w:lsdException w:name="Light Grid Accent 1" w:uiPriority="62"/>
+    <w:lsdException w:name="Medium Shading 1 Accent 1" w:uiPriority="63"/>
+    <w:lsdException w:name="Medium Shading 2 Accent 1" w:uiPriority="64"/>
+    <w:lsdException w:name="Medium List 1 Accent 1" w:uiPriority="65"/>
+    <w:lsdException w:name="Revision" w:semiHidden="1"/>
+    <w:lsdException w:name="List Paragraph" w:uiPriority="34" w:qFormat="1"/>
+    <w:lsdException w:name="Quote" w:uiPriority="29" w:qFormat="1"/>
+    <w:lsdException w:name="Intense Quote" w:uiPriority="30" w:qFormat="1"/>
+    <w:lsdException w:name="Medium List 2 Accent 1" w:uiPriority="66"/>
+    <w:lsdException w:name="Medium Grid 1 Accent 1" w:uiPriority="67"/>
+    <w:lsdException w:name="Medium Grid 2 Accent 1" w:uiPriority="68"/>
+    <w:lsdException w:name="Medium Grid 3 Accent 1" w:uiPriority="69"/>
+    <w:lsdException w:name="Dark List Accent 1" w:uiPriority="70"/>
+    <w:lsdException w:name="Colorful Shading Accent 1" w:uiPriority="71"/>
+    <w:lsdException w:name="Colorful List Accent 1" w:uiPriority="72"/>
+    <w:lsdException w:name="Colorful Grid Accent 1" w:uiPriority="73"/>
+    <w:lsdException w:name="Light Shading Accent 2" w:uiPriority="60"/>
+    <w:lsdException w:name="Light List Accent 2" w:uiPriority="61"/>
+    <w:lsdException w:name="Light Grid Accent 2" w:uiPriority="62"/>
+    <w:lsdException w:name="Medium Shading 1 Accent 2" w:uiPriority="63"/>
+    <w:lsdException w:name="Medium Shading 2 Accent 2" w:uiPriority="64"/>
+    <w:lsdException w:name="Medium List 1 Accent 2" w:uiPriority="65"/>
+    <w:lsdException w:name="Medium List 2 Accent 2" w:uiPriority="66"/>
+    <w:lsdException w:name="Medium Grid 1 Accent 2" w:uiPriority="67"/>
+    <w:lsdException w:name="Medium Grid 2 Accent 2" w:uiPriority="68"/>
+    <w:lsdException w:name="Medium Grid 3 Accent 2" w:uiPriority="69"/>
+    <w:lsdException w:name="Dark List Accent 2" w:uiPriority="70"/>
+    <w:lsdException w:name="Colorful Shading Accent 2" w:uiPriority="71"/>
+    <w:lsdException w:name="Colorful List Accent 2" w:uiPriority="72"/>
+    <w:lsdException w:name="Colorful Grid Accent 2" w:uiPriority="73"/>
+    <w:lsdException w:name="Light Shading Accent 3" w:uiPriority="60"/>
+    <w:lsdException w:name="Light List Accent 3" w:uiPriority="61"/>
+    <w:lsdException w:name="Light Grid Accent 3" w:uiPriority="62"/>
+    <w:lsdException w:name="Medium Shading 1 Accent 3" w:uiPriority="63"/>
+    <w:lsdException w:name="Medium Shading 2 Accent 3" w:uiPriority="64"/>
+    <w:lsdException w:name="Medium List 1 Accent 3" w:uiPriority="65"/>
+    <w:lsdException w:name="Medium List 2 Accent 3" w:uiPriority="66"/>
+    <w:lsdException w:name="Medium Grid 1 Accent 3" w:uiPriority="67"/>
+    <w:lsdException w:name="Medium Grid 2 Accent 3" w:uiPriority="68"/>
+    <w:lsdException w:name="Medium Grid 3 Accent 3" w:uiPriority="69"/>
+    <w:lsdException w:name="Dark List Accent 3" w:uiPriority="70"/>
+    <w:lsdException w:name="Colorful Shading Accent 3" w:uiPriority="71"/>
+    <w:lsdException w:name="Colorful List Accent 3" w:uiPriority="72"/>
+    <w:lsdException w:name="Colorful Grid Accent 3" w:uiPriority="73"/>
+    <w:lsdException w:name="Light Shading Accent 4" w:uiPriority="60"/>
+    <w:lsdException w:name="Light List Accent 4" w:uiPriority="61"/>
+    <w:lsdException w:name="Light Grid Accent 4" w:uiPriority="62"/>
+    <w:lsdException w:name="Medium Shading 1 Accent 4" w:uiPriority="63"/>
+    <w:lsdException w:name="Medium Shading 2 Accent 4" w:uiPriority="64"/>
+    <w:lsdException w:name="Medium List 1 Accent 4" w:uiPriority="65"/>
+    <w:lsdException w:name="Medium List 2 Accent 4" w:uiPriority="66"/>
+    <w:lsdException w:name="Medium Grid 1 Accent 4" w:uiPriority="67"/>
+    <w:lsdException w:name="Medium Grid 2 Accent 4" w:uiPriority="68"/>
+    <w:lsdException w:name="Medium Grid 3 Accent 4" w:uiPriority="69"/>
+    <w:lsdException w:name="Dark List Accent 4" w:uiPriority="70"/>
+    <w:lsdException w:name="Colorful Shading Accent 4" w:uiPriority="71"/>
+    <w:lsdException w:name="Colorful List Accent 4" w:uiPriority="72"/>
+    <w:lsdException w:name="Colorful Grid Accent 4" w:uiPriority="73"/>
+    <w:lsdException w:name="Light Shading Accent 5" w:uiPriority="60"/>
+    <w:lsdException w:name="Light List Accent 5" w:uiPriority="61"/>
+    <w:lsdException w:name="Light Grid Accent 5" w:uiPriority="62"/>
+    <w:lsdException w:name="Medium Shading 1 Accent 5" w:uiPriority="63"/>
+    <w:lsdException w:name="Medium Shading 2 Accent 5" w:uiPriority="64"/>
+    <w:lsdException w:name="Medium List 1 Accent 5" w:uiPriority="65"/>
+    <w:lsdException w:name="Medium List 2 Accent 5" w:uiPriority="66"/>
+    <w:lsdException w:name="Medium Grid 1 Accent 5" w:uiPriority="67"/>
+    <w:lsdException w:name="Medium Grid 2 Accent 5" w:uiPriority="68"/>
+    <w:lsdException w:name="Medium Grid 3 Accent 5" w:uiPriority="69"/>
+    <w:lsdException w:name="Dark List Accent 5" w:uiPriority="70"/>
+    <w:lsdException w:name="Colorful Shading Accent 5" w:uiPriority="71"/>
+    <w:lsdException w:name="Colorful List Accent 5" w:uiPriority="72"/>
+    <w:lsdException w:name="Colorful Grid Accent 5" w:uiPriority="73"/>
+    <w:lsdException w:name="Light Shading Accent 6" w:uiPriority="60"/>
+    <w:lsdException w:name="Light List Accent 6" w:uiPriority="61"/>
+    <w:lsdException w:name="Light Grid Accent 6" w:uiPriority="62"/>
+    <w:lsdException w:name="Medium Shading 1 Accent 6" w:uiPriority="63"/>
+    <w:lsdException w:name="Medium Shading 2 Accent 6" w:uiPriority="64"/>
+    <w:lsdException w:name="Medium List 1 Accent 6" w:uiPriority="65"/>
+    <w:lsdException w:name="Medium List 2 Accent 6" w:uiPriority="66"/>
+    <w:lsdException w:name="Medium Grid 1 Accent 6" w:uiPriority="67"/>
+    <w:lsdException w:name="Medium Grid 2 Accent 6" w:uiPriority="68"/>
+    <w:lsdException w:name="Medium Grid 3 Accent 6" w:uiPriority="69"/>
+    <w:lsdException w:name="Dark List Accent 6" w:uiPriority="70"/>
+    <w:lsdException w:name="Colorful Shading Accent 6" w:uiPriority="71"/>
+    <w:lsdException w:name="Colorful List Accent 6" w:uiPriority="72"/>
+    <w:lsdException w:name="Colorful Grid Accent 6" w:uiPriority="73"/>
+    <w:lsdException w:name="Subtle Emphasis" w:uiPriority="19" w:qFormat="1"/>
+    <w:lsdException w:name="Intense Emphasis" w:uiPriority="21" w:qFormat="1"/>
+    <w:lsdException w:name="Subtle Reference" w:uiPriority="31" w:qFormat="1"/>
+    <w:lsdException w:name="Intense Reference" w:uiPriority="32" w:qFormat="1"/>
+    <w:lsdException w:name="Book Title" w:uiPriority="33" w:qFormat="1"/>
+    <w:lsdException w:name="Bibliography" w:semiHidden="1" w:uiPriority="37" w:unhideWhenUsed="1"/>
+    <w:lsdException w:name="TOC Heading" w:semiHidden="1" w:uiPriority="39" w:unhideWhenUsed="1" w:qFormat="1"/>
+    <w:lsdException w:name="Plain Table 1" w:uiPriority="41"/>
+    <w:lsdException w:name="Plain Table 2" w:uiPriority="42"/>
+    <w:lsdException w:name="Plain Table 3" w:uiPriority="43"/>
+    <w:lsdException w:name="Plain Table 4" w:uiPriority="44"/>
+    <w:lsdException w:name="Plain Table 5" w:uiPriority="45"/>
+    <w:lsdException w:name="Grid Table Light" w:uiPriority="40"/>
+    <w:lsdException w:name="Grid Table 1 Light" w:uiPriority="46"/>
+    <w:lsdException w:name="Grid Table 2" w:uiPriority="47"/>
+    <w:lsdException w:name="Grid Table 3" w:uiPriority="48"/>
+    <w:lsdException w:name="Grid Table 4" w:uiPriority="49"/>
+    <w:lsdException w:name="Grid Table 5 Dark" w:uiPriority="50"/>
+    <w:lsdException w:name="Grid Table 6 Colorful" w:uiPriority="51"/>
+    <w:lsdException w:name="Grid Table 7 Colorful" w:uiPriority="52"/>
+    <w:lsdException w:name="Grid Table 1 Light Accent 1" w:uiPriority="46"/>
+    <w:lsdException w:name="Grid Table 2 Accent 1" w:uiPriority="47"/>
+    <w:lsdException w:name="Grid Table 3 Accent 1" w:uiPriority="48"/>
+    <w:lsdException w:name="Grid Table 4 Accent 1" w:uiPriority="49"/>
+    <w:lsdException w:name="Grid Table 5 Dark Accent 1" w:uiPriority="50"/>
+    <w:lsdException w:name="Grid Table 6 Colorful Accent 1" w:uiPriority="51"/>
+    <w:lsdException w:name="Grid Table 7 Colorful Accent 1" w:uiPriority="52"/>
+    <w:lsdException w:name="Grid Table 1 Light Accent 2" w:uiPriority="46"/>
+    <w:lsdException w:name="Grid Table 2 Accent 2" w:uiPriority="47"/>
+    <w:lsdException w:name="Grid Table 3 Accent 2" w:uiPriority="48"/>
+    <w:lsdException w:name="Grid Table 4 Accent 2" w:uiPriority="49"/>
+    <w:lsdException w:name="Grid Table 5 Dark Accent 2" w:uiPriority="50"/>
+    <w:lsdException w:name="Grid Table 6 Colorful Accent 2" w:uiPriority="51"/>
+    <w:lsdException w:name="Grid Table 7 Colorful Accent 2" w:uiPriority="52"/>
+    <w:lsdException w:name="Grid Table 1 Light Accent 3" w:uiPriority="46"/>
+    <w:lsdException w:name="Grid Table 2 Accent 3" w:uiPriority="47"/>
+    <w:lsdException w:name="Grid Table 3 Accent 3" w:uiPriority="48"/>
+    <w:lsdException w:name="Grid Table 4 Accent 3" w:uiPriority="49"/>
+    <w:lsdException w:name="Grid Table 5 Dark Accent 3" w:uiPriority="50"/>
+    <w:lsdException w:name="Grid Table 6 Colorful Accent 3" w:uiPriority="51"/>
+    <w:lsdException w:name="Grid Table 7 Colorful Accent 3" w:uiPriority="52"/>
+    <w:lsdException w:name="Grid Table 1 Light Accent 4" w:uiPriority="46"/>
+    <w:lsdException w:name="Grid Table 2 Accent 4" w:uiPriority="47"/>
+    <w:lsdException w:name="Grid Table 3 Accent 4" w:uiPriority="48"/>
+    <w:lsdException w:name="Grid Table 4 Accent 4" w:uiPriority="49"/>
+    <w:lsdException w:name="Grid Table 5 Dark Accent 4" w:uiPriority="50"/>
+    <w:lsdException w:name="Grid Table 6 Colorful Accent 4" w:uiPriority="51"/>
+    <w:lsdException w:name="Grid Table 7 Colorful Accent 4" w:uiPriority="52"/>
+    <w:lsdException w:name="Grid Table 1 Light Accent 5" w:uiPriority="46"/>
+    <w:lsdException w:name="Grid Table 2 Accent 5" w:uiPriority="47"/>
+    <w:lsdException w:name="Grid Table 3 Accent 5" w:uiPriority="48"/>
+    <w:lsdException w:name="Grid Table 4 Accent 5" w:uiPriority="49"/>
+    <w:lsdException w:name="Grid Table 5 Dark Accent 5" w:uiPriority="50"/>
+    <w:lsdException w:name="Grid Table 6 Colorful Accent 5" w:uiPriority="51"/>
+    <w:lsdException w:name="Grid Table 7 Colorful Accent 5" w:uiPriority="52"/>
+    <w:lsdException w:name="Grid Table 1 Light Accent 6" w:uiPriority="46"/>
+    <w:lsdException w:name="Grid Table 2 Accent 6" w:uiPriority="47"/>
+    <w:lsdException w:name="Grid Table 3 Accent 6" w:uiPriority="48"/>
+    <w:lsdException w:name="Grid Table 4 Accent 6" w:uiPriority="49"/>
+    <w:lsdException w:name="Grid Table 5 Dark Accent 6" w:uiPriority="50"/>
+    <w:lsdException w:name="Grid Table 6 Colorful Accent 6" w:uiPriority="51"/>
+    <w:lsdException w:name="Grid Table 7 Colorful Accent 6" w:uiPriority="52"/>
+    <w:lsdException w:name="List Table 1 Light" w:uiPriority="46"/>
+    <w:lsdException w:name="List Table 2" w:uiPriority="47"/>
+    <w:lsdException w:name="List Table 3" w:uiPriority="48"/>
+    <w:lsdException w:name="List Table 4" w:uiPriority="49"/>
+    <w:lsdException w:name="List Table 5 Dark" w:uiPriority="50"/>
+    <w:lsdException w:name="List Table 6 Colorful" w:uiPriority="51"/>
+    <w:lsdException w:name="List Table 7 Colorful" w:uiPriority="52"/>
+    <w:lsdException w:name="List Table 1 Light Accent 1" w:uiPriority="46"/>
+    <w:lsdException w:name="List Table 2 Accent 1" w:uiPriority="47"/>
+    <w:lsdException w:name="List Table 3 Accent 1" w:uiPriority="48"/>
+    <w:lsdException w:name="List Table 4 Accent 1" w:uiPriority="49"/>
+    <w:lsdException w:name="List Table 5 Dark Accent 1" w:uiPriority="50"/>
+    <w:lsdException w:name="List Table 6 Colorful Accent 1" w:uiPriority="51"/>
+    <w:lsdException w:name="List Table 7 Colorful Accent 1" w:uiPriority="52"/>
+    <w:lsdException w:name="List Table 1 Light Accent 2" w:uiPriority="46"/>
+    <w:lsdException w:name="List Table 2 Accent 2" w:uiPriority="47"/>
+    <w:lsdException w:name="List Table 3 Accent 2" w:uiPriority="48"/>
+    <w:lsdException w:name="List Table 4 Accent 2" w:uiPriority="49"/>
+    <w:lsdException w:name="List Table 5 Dark Accent 2" w:uiPriority="50"/>
+    <w:lsdException w:name="List Table 6 Colorful Accent 2" w:uiPriority="51"/>
+    <w:lsdException w:name="List Table 7 Colorful Accent 2" w:uiPriority="52"/>
+    <w:lsdException w:name="List Table 1 Light Accent 3" w:uiPriority="46"/>
+    <w:lsdException w:name="List Table 2 Accent 3" w:uiPriority="47"/>
+    <w:lsdException w:name="List Table 3 Accent 3" w:uiPriority="48"/>
+    <w:lsdException w:name="List Table 4 Accent 3" w:uiPriority="49"/>
+    <w:lsdException w:name="List Table 5 Dark Accent 3" w:uiPriority="50"/>
+    <w:lsdException w:name="List Table 6 Colorful Accent 3" w:uiPriority="51"/>
+    <w:lsdException w:name="List Table 7 Colorful Accent 3" w:uiPriority="52"/>
+    <w:lsdException w:name="List Table 1 Light Accent 4" w:uiPriority="46"/>
+    <w:lsdException w:name="List Table 2 Accent 4" w:uiPriority="47"/>
+    <w:lsdException w:name="List Table 3 Accent 4" w:uiPriority="48"/>
+    <w:lsdException w:name="List Table 4 Accent 4" w:uiPriority="49"/>
+    <w:lsdException w:name="List Table 5 Dark Accent 4" w:uiPriority="50"/>
+    <w:lsdException w:name="List Table 6 Colorful Accent 4" w:uiPriority="51"/>
+    <w:lsdException w:name="List Table 7 Colorful Accent 4" w:uiPriority="52"/>
+    <w:lsdException w:name="List Table 1 Light Accent 5" w:uiPriority="46"/>
+    <w:lsdException w:name="List Table 2 Accent 5" w:uiPriority="47"/>
+    <w:lsdException w:name="List Table 3 Accent 5" w:uiPriority="48"/>
+    <w:lsdException w:name="List Table 4 Accent 5" w:uiPriority="49"/>
+    <w:lsdException w:name="List Table 5 Dark Accent 5" w:uiPriority="50"/>
+    <w:lsdException w:name="List Table 6 Colorful Accent 5" w:uiPriority="51"/>
+    <w:lsdException w:name="List Table 7 Colorful Accent 5" w:uiPriority="52"/>
+    <w:lsdException w:name="List Table 1 Light Accent 6" w:uiPriority="46"/>
+    <w:lsdException w:name="List Table 2 Accent 6" w:uiPriority="47"/>
+    <w:lsdException w:name="List Table 3 Accent 6" w:uiPriority="48"/>
+    <w:lsdException w:name="List Table 4 Accent 6" w:uiPriority="49"/>
+    <w:lsdException w:name="List Table 5 Dark Accent 6" w:uiPriority="50"/>
+    <w:lsdException w:name="List Table 6 Colorful Accent 6" w:uiPriority="51"/>
+    <w:lsdException w:name="List Table 7 Colorful Accent 6" w:uiPriority="52"/>
+    <w:lsdException w:name="Mention" w:semiHidden="1" w:unhideWhenUsed="1"/>
+    <w:lsdException w:name="Smart Hyperlink" w:semiHidden="1" w:unhideWhenUsed="1"/>
+    <w:lsdException w:name="Hashtag" w:semiHidden="1" w:unhideWhenUsed="1"/>
+    <w:lsdException w:name="Unresolved Mention" w:semiHidden="1" w:unhideWhenUsed="1"/>
+    <w:lsdException w:name="Smart Link" w:semiHidden="1" w:unhideWhenUsed="1"/>
   </w:latentStyles>
   <w:style w:type="paragraph" w:default="1" w:styleId="a">
     <w:name w:val="Normal"/>
@@ -1996,7 +2000,7 @@
     <w:name w:val="heading 1"/>
     <w:basedOn w:val="a"/>
     <w:next w:val="a"/>
-    <w:link w:val="1Char"/>
+    <w:link w:val="10"/>
     <w:uiPriority w:val="9"/>
     <w:qFormat/>
     <w:rsid w:val="008D769D"/>
@@ -2018,7 +2022,7 @@
     <w:name w:val="heading 3"/>
     <w:basedOn w:val="a"/>
     <w:next w:val="a"/>
-    <w:link w:val="3Char"/>
+    <w:link w:val="30"/>
     <w:uiPriority w:val="9"/>
     <w:unhideWhenUsed/>
     <w:qFormat/>
@@ -2040,7 +2044,7 @@
     <w:name w:val="heading 4"/>
     <w:basedOn w:val="a"/>
     <w:next w:val="a"/>
-    <w:link w:val="4Char"/>
+    <w:link w:val="40"/>
     <w:uiPriority w:val="9"/>
     <w:semiHidden/>
     <w:unhideWhenUsed/>
@@ -2071,7 +2075,6 @@
     <w:uiPriority w:val="99"/>
     <w:semiHidden/>
     <w:unhideWhenUsed/>
-    <w:qFormat/>
     <w:tblPr>
       <w:tblInd w:w="0" w:type="dxa"/>
       <w:tblCellMar>
@@ -2088,8 +2091,8 @@
     <w:semiHidden/>
     <w:unhideWhenUsed/>
   </w:style>
-  <w:style w:type="character" w:customStyle="1" w:styleId="1Char">
-    <w:name w:val="标题 1 Char"/>
+  <w:style w:type="character" w:customStyle="1" w:styleId="10">
+    <w:name w:val="标题 1 字符"/>
     <w:basedOn w:val="a0"/>
     <w:link w:val="1"/>
     <w:uiPriority w:val="9"/>
@@ -2106,7 +2109,7 @@
     <w:name w:val="Subtitle"/>
     <w:basedOn w:val="a"/>
     <w:next w:val="a"/>
-    <w:link w:val="Char"/>
+    <w:link w:val="a4"/>
     <w:uiPriority w:val="11"/>
     <w:qFormat/>
     <w:rsid w:val="00D06098"/>
@@ -2124,8 +2127,8 @@
       <w:szCs w:val="32"/>
     </w:rPr>
   </w:style>
-  <w:style w:type="character" w:customStyle="1" w:styleId="Char">
-    <w:name w:val="副标题 Char"/>
+  <w:style w:type="character" w:customStyle="1" w:styleId="a4">
+    <w:name w:val="副标题 字符"/>
     <w:basedOn w:val="a0"/>
     <w:link w:val="a3"/>
     <w:uiPriority w:val="11"/>
@@ -2139,8 +2142,8 @@
       <w:szCs w:val="32"/>
     </w:rPr>
   </w:style>
-  <w:style w:type="character" w:customStyle="1" w:styleId="3Char">
-    <w:name w:val="标题 3 Char"/>
+  <w:style w:type="character" w:customStyle="1" w:styleId="30">
+    <w:name w:val="标题 3 字符"/>
     <w:basedOn w:val="a0"/>
     <w:link w:val="3"/>
     <w:uiPriority w:val="9"/>
@@ -2152,8 +2155,8 @@
       <w:szCs w:val="32"/>
     </w:rPr>
   </w:style>
-  <w:style w:type="character" w:customStyle="1" w:styleId="4Char">
-    <w:name w:val="标题 4 Char"/>
+  <w:style w:type="character" w:customStyle="1" w:styleId="40">
+    <w:name w:val="标题 4 字符"/>
     <w:basedOn w:val="a0"/>
     <w:link w:val="4"/>
     <w:uiPriority w:val="9"/>
@@ -2167,10 +2170,10 @@
       <w:szCs w:val="28"/>
     </w:rPr>
   </w:style>
-  <w:style w:type="paragraph" w:styleId="a4">
+  <w:style w:type="paragraph" w:styleId="a5">
     <w:name w:val="Document Map"/>
     <w:basedOn w:val="a"/>
-    <w:link w:val="Char0"/>
+    <w:link w:val="a6"/>
     <w:uiPriority w:val="99"/>
     <w:semiHidden/>
     <w:unhideWhenUsed/>
@@ -2181,10 +2184,10 @@
       <w:szCs w:val="18"/>
     </w:rPr>
   </w:style>
-  <w:style w:type="character" w:customStyle="1" w:styleId="Char0">
-    <w:name w:val="文档结构图 Char"/>
+  <w:style w:type="character" w:customStyle="1" w:styleId="a6">
+    <w:name w:val="文档结构图 字符"/>
     <w:basedOn w:val="a0"/>
-    <w:link w:val="a4"/>
+    <w:link w:val="a5"/>
     <w:uiPriority w:val="99"/>
     <w:semiHidden/>
     <w:rsid w:val="00411D81"/>
@@ -2194,10 +2197,10 @@
       <w:szCs w:val="18"/>
     </w:rPr>
   </w:style>
-  <w:style w:type="paragraph" w:styleId="a5">
+  <w:style w:type="paragraph" w:styleId="a7">
     <w:name w:val="header"/>
     <w:basedOn w:val="a"/>
-    <w:link w:val="Char1"/>
+    <w:link w:val="a8"/>
     <w:uiPriority w:val="99"/>
     <w:semiHidden/>
     <w:unhideWhenUsed/>
@@ -2218,10 +2221,10 @@
       <w:szCs w:val="18"/>
     </w:rPr>
   </w:style>
-  <w:style w:type="character" w:customStyle="1" w:styleId="Char1">
-    <w:name w:val="页眉 Char"/>
+  <w:style w:type="character" w:customStyle="1" w:styleId="a8">
+    <w:name w:val="页眉 字符"/>
     <w:basedOn w:val="a0"/>
-    <w:link w:val="a5"/>
+    <w:link w:val="a7"/>
     <w:uiPriority w:val="99"/>
     <w:semiHidden/>
     <w:rsid w:val="00142A2A"/>
@@ -2230,10 +2233,10 @@
       <w:szCs w:val="18"/>
     </w:rPr>
   </w:style>
-  <w:style w:type="paragraph" w:styleId="a6">
+  <w:style w:type="paragraph" w:styleId="a9">
     <w:name w:val="footer"/>
     <w:basedOn w:val="a"/>
-    <w:link w:val="Char2"/>
+    <w:link w:val="aa"/>
     <w:uiPriority w:val="99"/>
     <w:semiHidden/>
     <w:unhideWhenUsed/>
@@ -2251,10 +2254,10 @@
       <w:szCs w:val="18"/>
     </w:rPr>
   </w:style>
-  <w:style w:type="character" w:customStyle="1" w:styleId="Char2">
-    <w:name w:val="页脚 Char"/>
+  <w:style w:type="character" w:customStyle="1" w:styleId="aa">
+    <w:name w:val="页脚 字符"/>
     <w:basedOn w:val="a0"/>
-    <w:link w:val="a6"/>
+    <w:link w:val="a9"/>
     <w:uiPriority w:val="99"/>
     <w:semiHidden/>
     <w:rsid w:val="00142A2A"/>
@@ -2554,7 +2557,7 @@
 </file>
 
 <file path=customXml/itemProps1.xml><?xml version="1.0" encoding="utf-8"?>
-<ds:datastoreItem xmlns:ds="http://schemas.openxmlformats.org/officeDocument/2006/customXml" ds:itemID="{D32A70AF-D6F5-43A1-8D1C-5C6A1C3B762B}">
+<ds:datastoreItem xmlns:ds="http://schemas.openxmlformats.org/officeDocument/2006/customXml" ds:itemID="{A61A3B70-0D46-423D-AAF0-E80A11C8A870}">
   <ds:schemaRefs>
     <ds:schemaRef ds:uri="http://schemas.openxmlformats.org/officeDocument/2006/bibliography"/>
   </ds:schemaRefs>
